--- a/Pruvodni_dokumentace.docx
+++ b/Pruvodni_dokumentace.docx
@@ -31,15 +31,90 @@
         <w:t>10.</w:t>
       </w:r>
       <w:r>
-        <w:t xml:space="preserve"> – vytvořen první </w:t>
-      </w:r>
-      <w:proofErr w:type="spellStart"/>
-      <w:r>
-        <w:t>select</w:t>
-      </w:r>
-      <w:proofErr w:type="spellEnd"/>
-      <w:r>
-        <w:t xml:space="preserve"> k projektu. Na úvod čerpáno z tabulky </w:t>
+        <w:t xml:space="preserve"> </w:t>
+      </w:r>
+      <w:r>
+        <w:t>bylo n</w:t>
+      </w:r>
+      <w:r>
+        <w:t xml:space="preserve">a úvod </w:t>
+      </w:r>
+      <w:r>
+        <w:t>zahájeno zkoumání dat z</w:t>
+      </w:r>
+      <w:r>
+        <w:t>e všech pomocných</w:t>
+      </w:r>
+      <w:r>
+        <w:t xml:space="preserve"> tabulek</w:t>
+      </w:r>
+      <w:r>
+        <w:t xml:space="preserve"> pomocí funkce </w:t>
+      </w:r>
+      <w:proofErr w:type="spellStart"/>
+      <w:r>
+        <w:rPr>
+          <w:b/>
+          <w:bCs/>
+        </w:rPr>
+        <w:t>describe</w:t>
+      </w:r>
+      <w:proofErr w:type="spellEnd"/>
+      <w:r>
+        <w:t>.</w:t>
+      </w:r>
+      <w:r>
+        <w:t xml:space="preserve"> Primární klíč country se nachází ve všech tabulkách kromě </w:t>
+      </w:r>
+      <w:proofErr w:type="spellStart"/>
+      <w:r>
+        <w:rPr>
+          <w:b/>
+          <w:bCs/>
+        </w:rPr>
+        <w:t>weather</w:t>
+      </w:r>
+      <w:proofErr w:type="spellEnd"/>
+      <w:r>
+        <w:t xml:space="preserve"> odkud bude potřeba na základě hlavního města převést</w:t>
+      </w:r>
+      <w:r>
+        <w:t xml:space="preserve"> údaje o počasí</w:t>
+      </w:r>
+      <w:r>
+        <w:t xml:space="preserve"> pomocí tabulek </w:t>
+      </w:r>
+      <w:proofErr w:type="spellStart"/>
+      <w:r>
+        <w:rPr>
+          <w:b/>
+          <w:bCs/>
+        </w:rPr>
+        <w:t>lookup_table</w:t>
+      </w:r>
+      <w:proofErr w:type="spellEnd"/>
+      <w:r>
+        <w:t xml:space="preserve"> a </w:t>
+      </w:r>
+      <w:proofErr w:type="spellStart"/>
+      <w:r>
+        <w:rPr>
+          <w:b/>
+          <w:bCs/>
+        </w:rPr>
+        <w:t>countries</w:t>
+      </w:r>
+      <w:proofErr w:type="spellEnd"/>
+      <w:r>
+        <w:t xml:space="preserve">. Druhý primární klíč </w:t>
+      </w:r>
+      <w:proofErr w:type="spellStart"/>
+      <w:r>
+        <w:t>date</w:t>
+      </w:r>
+      <w:proofErr w:type="spellEnd"/>
+      <w:r>
+        <w:t xml:space="preserve"> se pak nachází pouze v tabulkách </w:t>
       </w:r>
       <w:r>
         <w:rPr>
@@ -49,10 +124,198 @@
         <w:t>covid19_basic_differences</w:t>
       </w:r>
       <w:r>
+        <w:rPr>
+          <w:b/>
+          <w:bCs/>
+        </w:rPr>
         <w:t xml:space="preserve"> </w:t>
       </w:r>
       <w:r>
-        <w:t xml:space="preserve">a nyní zahájeno zkoumání dat z ostatních tabulek. Z tabulky </w:t>
+        <w:t>a</w:t>
+      </w:r>
+      <w:r>
+        <w:rPr>
+          <w:b/>
+          <w:bCs/>
+        </w:rPr>
+        <w:t xml:space="preserve"> </w:t>
+      </w:r>
+      <w:proofErr w:type="spellStart"/>
+      <w:r>
+        <w:rPr>
+          <w:b/>
+          <w:bCs/>
+        </w:rPr>
+        <w:t>weather</w:t>
+      </w:r>
+      <w:proofErr w:type="spellEnd"/>
+      <w:r>
+        <w:rPr>
+          <w:b/>
+          <w:bCs/>
+        </w:rPr>
+        <w:t>.</w:t>
+      </w:r>
+      <w:r>
+        <w:t xml:space="preserve"> Projekt zahájen tvorbou parciálních </w:t>
+      </w:r>
+      <w:proofErr w:type="spellStart"/>
+      <w:r>
+        <w:t>selectů</w:t>
+      </w:r>
+      <w:proofErr w:type="spellEnd"/>
+      <w:r>
+        <w:t xml:space="preserve"> ke každému jednotlivému bodu v zadání.</w:t>
+      </w:r>
+      <w:r>
+        <w:t xml:space="preserve"> Z parciálních </w:t>
+      </w:r>
+      <w:proofErr w:type="spellStart"/>
+      <w:r>
+        <w:t>selektů</w:t>
+      </w:r>
+      <w:proofErr w:type="spellEnd"/>
+      <w:r>
+        <w:t xml:space="preserve"> budou následně vytvořeny pomocné tabulky, které budu na závěr spojovat ve výslednou tabulku.</w:t>
+      </w:r>
+    </w:p>
+    <w:p>
+      <w:pPr>
+        <w:rPr>
+          <w:b/>
+          <w:bCs/>
+          <w:u w:val="single"/>
+        </w:rPr>
+      </w:pPr>
+      <w:r>
+        <w:rPr>
+          <w:b/>
+          <w:bCs/>
+          <w:u w:val="single"/>
+        </w:rPr>
+        <w:t xml:space="preserve">Popis parciálních </w:t>
+      </w:r>
+      <w:proofErr w:type="spellStart"/>
+      <w:r>
+        <w:rPr>
+          <w:b/>
+          <w:bCs/>
+          <w:u w:val="single"/>
+        </w:rPr>
+        <w:t>selektů</w:t>
+      </w:r>
+      <w:proofErr w:type="spellEnd"/>
+      <w:r>
+        <w:rPr>
+          <w:b/>
+          <w:bCs/>
+          <w:u w:val="single"/>
+        </w:rPr>
+        <w:t>:</w:t>
+      </w:r>
+    </w:p>
+    <w:p>
+      <w:pPr>
+        <w:pStyle w:val="Odstavecseseznamem"/>
+        <w:numPr>
+          <w:ilvl w:val="0"/>
+          <w:numId w:val="2"/>
+        </w:numPr>
+        <w:rPr>
+          <w:b/>
+          <w:bCs/>
+          <w:u w:val="single"/>
+        </w:rPr>
+      </w:pPr>
+      <w:r>
+        <w:rPr>
+          <w:b/>
+          <w:bCs/>
+          <w:u w:val="single"/>
+        </w:rPr>
+        <w:t xml:space="preserve">Binární proměnná pro víkend / pracovní den: </w:t>
+      </w:r>
+      <w:r>
+        <w:t xml:space="preserve">Pro situace, kdy je datum pracovní den zvoleno číslo 0 a pro víkend číslo 1 a to za pomoci funkce </w:t>
+      </w:r>
+      <w:r>
+        <w:rPr>
+          <w:b/>
+          <w:bCs/>
+        </w:rPr>
+        <w:t>case</w:t>
+      </w:r>
+      <w:r>
+        <w:t>.</w:t>
+      </w:r>
+      <w:r>
+        <w:t xml:space="preserve"> Vytvořeno na základě tabulky </w:t>
+      </w:r>
+      <w:r>
+        <w:t>covid19_basic_differences.</w:t>
+      </w:r>
+    </w:p>
+    <w:p>
+      <w:pPr>
+        <w:pStyle w:val="Odstavecseseznamem"/>
+        <w:numPr>
+          <w:ilvl w:val="0"/>
+          <w:numId w:val="2"/>
+        </w:numPr>
+        <w:rPr>
+          <w:b/>
+          <w:bCs/>
+          <w:u w:val="single"/>
+        </w:rPr>
+      </w:pPr>
+      <w:r>
+        <w:rPr>
+          <w:b/>
+          <w:bCs/>
+          <w:u w:val="single"/>
+        </w:rPr>
+        <w:t xml:space="preserve">Roční období daného dne: </w:t>
+      </w:r>
+      <w:r>
+        <w:t>Nastaveno dle dat jarní a podzimní rovnodennosti, resp. dle letního a zimního slunovratu. 0=zima, 1=jaro, 2=léto, 3=podzim</w:t>
+      </w:r>
+      <w:r>
+        <w:t xml:space="preserve"> opětovně použita ke tvorbě unikátního sloupečku funkce </w:t>
+      </w:r>
+      <w:r>
+        <w:rPr>
+          <w:b/>
+          <w:bCs/>
+        </w:rPr>
+        <w:t>case</w:t>
+      </w:r>
+      <w:r>
+        <w:t>.</w:t>
+      </w:r>
+    </w:p>
+    <w:p>
+      <w:pPr>
+        <w:pStyle w:val="Odstavecseseznamem"/>
+        <w:numPr>
+          <w:ilvl w:val="0"/>
+          <w:numId w:val="2"/>
+        </w:numPr>
+        <w:rPr>
+          <w:b/>
+          <w:bCs/>
+          <w:u w:val="single"/>
+        </w:rPr>
+      </w:pPr>
+      <w:r>
+        <w:rPr>
+          <w:b/>
+          <w:bCs/>
+          <w:u w:val="single"/>
+        </w:rPr>
+        <w:t xml:space="preserve">Hustota zalidnění: </w:t>
+      </w:r>
+      <w:r>
+        <w:t xml:space="preserve">Převzatá z tabulky </w:t>
       </w:r>
       <w:proofErr w:type="spellStart"/>
       <w:r>
@@ -60,6 +323,585 @@
       </w:r>
       <w:proofErr w:type="spellEnd"/>
       <w:r>
+        <w:t xml:space="preserve"> a </w:t>
+      </w:r>
+      <w:proofErr w:type="spellStart"/>
+      <w:r>
+        <w:t>zaokhrouhlená</w:t>
+      </w:r>
+      <w:proofErr w:type="spellEnd"/>
+      <w:r>
+        <w:t xml:space="preserve"> na dvě desetinná místa.</w:t>
+      </w:r>
+    </w:p>
+    <w:p>
+      <w:pPr>
+        <w:pStyle w:val="Odstavecseseznamem"/>
+        <w:numPr>
+          <w:ilvl w:val="0"/>
+          <w:numId w:val="2"/>
+        </w:numPr>
+        <w:rPr>
+          <w:b/>
+          <w:bCs/>
+          <w:u w:val="single"/>
+        </w:rPr>
+      </w:pPr>
+      <w:r>
+        <w:rPr>
+          <w:b/>
+          <w:bCs/>
+          <w:u w:val="single"/>
+        </w:rPr>
+        <w:t xml:space="preserve">HDP na obyvatele:  </w:t>
+      </w:r>
+      <w:r>
+        <w:t>Vypočítáno</w:t>
+      </w:r>
+      <w:r>
+        <w:t xml:space="preserve"> na základě podílu celkového HDP dané země a jejího počtu obyvatel. Data získána z tabulky </w:t>
+      </w:r>
+      <w:proofErr w:type="spellStart"/>
+      <w:r>
+        <w:t>economies</w:t>
+      </w:r>
+      <w:proofErr w:type="spellEnd"/>
+      <w:r>
+        <w:t>, přičemž jsem vycházel z nejaktuálnějších dat, která byla za rok 2020.</w:t>
+      </w:r>
+    </w:p>
+    <w:p>
+      <w:pPr>
+        <w:pStyle w:val="Odstavecseseznamem"/>
+        <w:numPr>
+          <w:ilvl w:val="0"/>
+          <w:numId w:val="2"/>
+        </w:numPr>
+        <w:rPr>
+          <w:b/>
+          <w:bCs/>
+          <w:u w:val="single"/>
+        </w:rPr>
+      </w:pPr>
+      <w:proofErr w:type="spellStart"/>
+      <w:r>
+        <w:rPr>
+          <w:b/>
+          <w:bCs/>
+          <w:u w:val="single"/>
+        </w:rPr>
+        <w:t>Gini</w:t>
+      </w:r>
+      <w:proofErr w:type="spellEnd"/>
+      <w:r>
+        <w:rPr>
+          <w:b/>
+          <w:bCs/>
+          <w:u w:val="single"/>
+        </w:rPr>
+        <w:t xml:space="preserve"> koeficient: </w:t>
+      </w:r>
+      <w:r>
+        <w:t xml:space="preserve">Vypočítán jako průměr </w:t>
+      </w:r>
+      <w:r>
+        <w:t xml:space="preserve">všech dostupných hodnot </w:t>
+      </w:r>
+      <w:proofErr w:type="spellStart"/>
+      <w:r>
+        <w:t>giniho</w:t>
+      </w:r>
+      <w:proofErr w:type="spellEnd"/>
+      <w:r>
+        <w:t xml:space="preserve"> koeficientů u dané</w:t>
+      </w:r>
+      <w:r>
+        <w:t>ho státu</w:t>
+      </w:r>
+      <w:r>
+        <w:t xml:space="preserve">. Data za </w:t>
+      </w:r>
+      <w:proofErr w:type="spellStart"/>
+      <w:r>
+        <w:t>Giniho</w:t>
+      </w:r>
+      <w:proofErr w:type="spellEnd"/>
+      <w:r>
+        <w:t xml:space="preserve"> koeficient pro jednotlivé státy jsou totiž bohužel nekompletní, resp. v některých letech</w:t>
+      </w:r>
+      <w:r>
+        <w:t xml:space="preserve"> u některých států</w:t>
+      </w:r>
+      <w:r>
+        <w:t xml:space="preserve"> naprosto chybí</w:t>
+      </w:r>
+      <w:r>
+        <w:t xml:space="preserve"> a průměrem z mého pohledu získáme relativně reprezentativní průřez ke každému státu</w:t>
+      </w:r>
+      <w:r>
+        <w:t>.</w:t>
+      </w:r>
+    </w:p>
+    <w:p>
+      <w:pPr>
+        <w:pStyle w:val="Odstavecseseznamem"/>
+        <w:numPr>
+          <w:ilvl w:val="0"/>
+          <w:numId w:val="2"/>
+        </w:numPr>
+        <w:rPr>
+          <w:b/>
+          <w:bCs/>
+          <w:u w:val="single"/>
+        </w:rPr>
+      </w:pPr>
+      <w:r>
+        <w:rPr>
+          <w:b/>
+          <w:bCs/>
+          <w:u w:val="single"/>
+        </w:rPr>
+        <w:t>Dětská úmrtnost:</w:t>
+      </w:r>
+      <w:r>
+        <w:rPr>
+          <w:b/>
+          <w:bCs/>
+          <w:u w:val="single"/>
+        </w:rPr>
+        <w:t xml:space="preserve"> </w:t>
+      </w:r>
+      <w:r>
+        <w:t xml:space="preserve">Vypočítána jako průměr všech dostupných hodnot z tabulky </w:t>
+      </w:r>
+      <w:proofErr w:type="spellStart"/>
+      <w:r>
+        <w:t>economies</w:t>
+      </w:r>
+      <w:proofErr w:type="spellEnd"/>
+      <w:r>
+        <w:t>.</w:t>
+      </w:r>
+    </w:p>
+    <w:p>
+      <w:pPr>
+        <w:pStyle w:val="Odstavecseseznamem"/>
+        <w:numPr>
+          <w:ilvl w:val="0"/>
+          <w:numId w:val="2"/>
+        </w:numPr>
+        <w:rPr>
+          <w:b/>
+          <w:bCs/>
+          <w:u w:val="single"/>
+        </w:rPr>
+      </w:pPr>
+      <w:r>
+        <w:rPr>
+          <w:b/>
+          <w:bCs/>
+          <w:u w:val="single"/>
+        </w:rPr>
+        <w:t xml:space="preserve">Medián věku obyvatel v roce 2018: </w:t>
+      </w:r>
+      <w:r>
+        <w:t xml:space="preserve">Vybrán přímo z tabulky </w:t>
+      </w:r>
+      <w:proofErr w:type="spellStart"/>
+      <w:r>
+        <w:t>countries</w:t>
+      </w:r>
+      <w:proofErr w:type="spellEnd"/>
+      <w:r>
+        <w:t xml:space="preserve"> bez nutnosti dalšího dopočtu.</w:t>
+      </w:r>
+    </w:p>
+    <w:p>
+      <w:pPr>
+        <w:pStyle w:val="Odstavecseseznamem"/>
+        <w:numPr>
+          <w:ilvl w:val="0"/>
+          <w:numId w:val="2"/>
+        </w:numPr>
+        <w:rPr>
+          <w:b/>
+          <w:bCs/>
+          <w:u w:val="single"/>
+        </w:rPr>
+      </w:pPr>
+      <w:r>
+        <w:rPr>
+          <w:b/>
+          <w:bCs/>
+          <w:u w:val="single"/>
+        </w:rPr>
+        <w:t xml:space="preserve">Podíl náboženství: </w:t>
+      </w:r>
+      <w:r>
+        <w:t>Nejprve vypočítán podíl populace věřících jednotlivým náboženstvím na celkovém počtu obyvatel v dané zemi</w:t>
+      </w:r>
+      <w:r>
+        <w:t xml:space="preserve"> to vše z dat tabulky </w:t>
+      </w:r>
+      <w:proofErr w:type="spellStart"/>
+      <w:r>
+        <w:t>religions</w:t>
+      </w:r>
+      <w:proofErr w:type="spellEnd"/>
+      <w:r>
+        <w:t xml:space="preserve"> a za dostupný rok 2010</w:t>
+      </w:r>
+      <w:r>
+        <w:t xml:space="preserve">. </w:t>
+      </w:r>
+      <w:r>
+        <w:t xml:space="preserve">Následně pomocí funkcí </w:t>
+      </w:r>
+      <w:r>
+        <w:rPr>
+          <w:b/>
+          <w:bCs/>
+        </w:rPr>
+        <w:t>case</w:t>
+      </w:r>
+      <w:r>
+        <w:rPr>
+          <w:b/>
+          <w:bCs/>
+        </w:rPr>
+        <w:t xml:space="preserve"> a sum </w:t>
+      </w:r>
+      <w:r>
+        <w:t>převedeny jednotlivá náboženství z řádků do sloupců.</w:t>
+      </w:r>
+    </w:p>
+    <w:p>
+      <w:pPr>
+        <w:pStyle w:val="Odstavecseseznamem"/>
+        <w:numPr>
+          <w:ilvl w:val="0"/>
+          <w:numId w:val="2"/>
+        </w:numPr>
+        <w:rPr>
+          <w:b/>
+          <w:bCs/>
+          <w:u w:val="single"/>
+        </w:rPr>
+      </w:pPr>
+      <w:r>
+        <w:rPr>
+          <w:b/>
+          <w:bCs/>
+          <w:u w:val="single"/>
+        </w:rPr>
+        <w:t xml:space="preserve">Rozdíl mezi očekávanou dobou dožití v roce 2015 a 1965: </w:t>
+      </w:r>
+      <w:r>
+        <w:t xml:space="preserve">Vypočítán za pomoci tvorby dvou vnořených </w:t>
+      </w:r>
+      <w:proofErr w:type="spellStart"/>
+      <w:r>
+        <w:t>selectů</w:t>
+      </w:r>
+      <w:proofErr w:type="spellEnd"/>
+      <w:r>
+        <w:t xml:space="preserve"> s dobou dožití za roky 2015 a 1965</w:t>
+      </w:r>
+      <w:r>
+        <w:t xml:space="preserve"> a jejich následným rozdílem.</w:t>
+      </w:r>
+    </w:p>
+    <w:p>
+      <w:pPr>
+        <w:pStyle w:val="Odstavecseseznamem"/>
+        <w:numPr>
+          <w:ilvl w:val="0"/>
+          <w:numId w:val="2"/>
+        </w:numPr>
+        <w:rPr>
+          <w:b/>
+          <w:bCs/>
+          <w:u w:val="single"/>
+        </w:rPr>
+      </w:pPr>
+      <w:r>
+        <w:rPr>
+          <w:b/>
+          <w:bCs/>
+          <w:u w:val="single"/>
+        </w:rPr>
+        <w:t xml:space="preserve">Průměrná denní teplota: </w:t>
+      </w:r>
+      <w:r>
+        <w:t>Data</w:t>
+      </w:r>
+      <w:r>
+        <w:t xml:space="preserve"> jsou v tabulce </w:t>
+      </w:r>
+      <w:proofErr w:type="spellStart"/>
+      <w:r>
+        <w:t>weather</w:t>
+      </w:r>
+      <w:proofErr w:type="spellEnd"/>
+      <w:r>
+        <w:t>,</w:t>
+      </w:r>
+      <w:r>
+        <w:t xml:space="preserve"> ve sloupci</w:t>
+      </w:r>
+      <w:r>
+        <w:t xml:space="preserve"> temp</w:t>
+      </w:r>
+      <w:r>
+        <w:t xml:space="preserve"> formátována jako text, takže nejprve bylo nutné si je převést na čísla. Což jde za pomoci kombinace funkcí </w:t>
+      </w:r>
+      <w:proofErr w:type="spellStart"/>
+      <w:r>
+        <w:t>cast</w:t>
+      </w:r>
+      <w:proofErr w:type="spellEnd"/>
+      <w:r>
+        <w:t xml:space="preserve"> a </w:t>
+      </w:r>
+      <w:proofErr w:type="spellStart"/>
+      <w:r>
+        <w:t>replace</w:t>
+      </w:r>
+      <w:proofErr w:type="spellEnd"/>
+      <w:r>
+        <w:t xml:space="preserve">. Nejprve funkcí </w:t>
+      </w:r>
+      <w:proofErr w:type="spellStart"/>
+      <w:r>
+        <w:t>replace</w:t>
+      </w:r>
+      <w:proofErr w:type="spellEnd"/>
+      <w:r>
+        <w:t xml:space="preserve"> oddělíme </w:t>
+      </w:r>
+      <w:r>
+        <w:t>°C</w:t>
+      </w:r>
+      <w:r>
+        <w:t xml:space="preserve"> </w:t>
+      </w:r>
+      <w:r>
+        <w:t xml:space="preserve">a následně pomocí funkce </w:t>
+      </w:r>
+      <w:proofErr w:type="spellStart"/>
+      <w:r>
+        <w:t>cast</w:t>
+      </w:r>
+      <w:proofErr w:type="spellEnd"/>
+      <w:r>
+        <w:t xml:space="preserve"> převedeme na číslo.</w:t>
+      </w:r>
+      <w:r>
+        <w:t xml:space="preserve"> Tím, že se jedná o průměrnou denní teplotu tak uvažujeme pouze naměřené teploty mezi 09:00 a 18:00</w:t>
+      </w:r>
+      <w:r>
+        <w:t xml:space="preserve">, samotné hodnoty jsem pak spočítal pomocí </w:t>
+      </w:r>
+      <w:proofErr w:type="spellStart"/>
+      <w:r>
+        <w:t>fce</w:t>
+      </w:r>
+      <w:proofErr w:type="spellEnd"/>
+      <w:r>
+        <w:t xml:space="preserve"> AVG a </w:t>
+      </w:r>
+      <w:proofErr w:type="spellStart"/>
+      <w:r>
+        <w:t>zgrupoval</w:t>
+      </w:r>
+      <w:proofErr w:type="spellEnd"/>
+      <w:r>
+        <w:t xml:space="preserve"> po datech a zemích.</w:t>
+      </w:r>
+    </w:p>
+    <w:p>
+      <w:pPr>
+        <w:pStyle w:val="Odstavecseseznamem"/>
+        <w:numPr>
+          <w:ilvl w:val="0"/>
+          <w:numId w:val="2"/>
+        </w:numPr>
+        <w:rPr>
+          <w:b/>
+          <w:bCs/>
+          <w:u w:val="single"/>
+        </w:rPr>
+      </w:pPr>
+      <w:r>
+        <w:rPr>
+          <w:b/>
+          <w:bCs/>
+          <w:u w:val="single"/>
+        </w:rPr>
+        <w:t xml:space="preserve">Počet hodin v daném dni: </w:t>
+      </w:r>
+      <w:r>
+        <w:t xml:space="preserve"> </w:t>
+      </w:r>
+      <w:r>
+        <w:t>Nejprve si tříhodinové časové</w:t>
+      </w:r>
+      <w:r>
+        <w:t xml:space="preserve"> intervaly, které </w:t>
+      </w:r>
+      <w:r>
+        <w:t xml:space="preserve">jsou </w:t>
+      </w:r>
+      <w:r>
+        <w:t xml:space="preserve">součástí tabulky </w:t>
+      </w:r>
+      <w:proofErr w:type="spellStart"/>
+      <w:r>
+        <w:t>weather</w:t>
+      </w:r>
+      <w:proofErr w:type="spellEnd"/>
+      <w:r>
+        <w:t xml:space="preserve"> pomocí funkce </w:t>
+      </w:r>
+      <w:r>
+        <w:rPr>
+          <w:b/>
+          <w:bCs/>
+        </w:rPr>
+        <w:t>case</w:t>
+      </w:r>
+      <w:r>
+        <w:t xml:space="preserve"> rozdělíme </w:t>
+      </w:r>
+      <w:r>
+        <w:t>za</w:t>
+      </w:r>
+      <w:r>
+        <w:t xml:space="preserve"> podmínky, když je déšť větší než 0,0 mm</w:t>
+      </w:r>
+      <w:r>
+        <w:t xml:space="preserve"> napiš 3, když ne napiš 0. Tím si vytvoříme podpůrný sloupec pro kalkulaci, kolik hodin denně pršelo. </w:t>
+      </w:r>
+      <w:r>
+        <w:t xml:space="preserve">Následně tyto hodnoty </w:t>
+      </w:r>
+      <w:proofErr w:type="spellStart"/>
+      <w:r>
+        <w:t>vysčítáme</w:t>
+      </w:r>
+      <w:proofErr w:type="spellEnd"/>
+      <w:r>
+        <w:t xml:space="preserve"> a </w:t>
+      </w:r>
+      <w:proofErr w:type="spellStart"/>
+      <w:r>
+        <w:t>zgrupujeme</w:t>
+      </w:r>
+      <w:proofErr w:type="spellEnd"/>
+      <w:r>
+        <w:t xml:space="preserve"> po jednotlivých datech a zemích.</w:t>
+      </w:r>
+    </w:p>
+    <w:p>
+      <w:pPr>
+        <w:pStyle w:val="Odstavecseseznamem"/>
+        <w:numPr>
+          <w:ilvl w:val="0"/>
+          <w:numId w:val="2"/>
+        </w:numPr>
+        <w:rPr>
+          <w:b/>
+          <w:bCs/>
+          <w:u w:val="single"/>
+        </w:rPr>
+      </w:pPr>
+      <w:r>
+        <w:rPr>
+          <w:b/>
+          <w:bCs/>
+          <w:u w:val="single"/>
+        </w:rPr>
+        <w:t>Maximální síla větru v nárazech:</w:t>
+      </w:r>
+      <w:r>
+        <w:t xml:space="preserve"> </w:t>
+      </w:r>
+      <w:r>
+        <w:t xml:space="preserve"> </w:t>
+      </w:r>
+      <w:r>
+        <w:t xml:space="preserve">Podobně jako u teploty jsem si i u větru </w:t>
+      </w:r>
+      <w:r>
+        <w:t xml:space="preserve">za pomocí funkcí </w:t>
+      </w:r>
+      <w:proofErr w:type="spellStart"/>
+      <w:r>
+        <w:t>cast</w:t>
+      </w:r>
+      <w:proofErr w:type="spellEnd"/>
+      <w:r>
+        <w:t xml:space="preserve"> a </w:t>
+      </w:r>
+      <w:proofErr w:type="spellStart"/>
+      <w:r>
+        <w:t>substring</w:t>
+      </w:r>
+      <w:proofErr w:type="spellEnd"/>
+      <w:r>
+        <w:t xml:space="preserve"> nejprve oddělil v rámci textu číslo a následně převedl číslo ve formě textu na čísla.</w:t>
+      </w:r>
+      <w:r>
+        <w:t xml:space="preserve"> Následně už stačí pouze </w:t>
+      </w:r>
+      <w:proofErr w:type="spellStart"/>
+      <w:r>
+        <w:t>vyMAXovat</w:t>
+      </w:r>
+      <w:proofErr w:type="spellEnd"/>
+      <w:r>
+        <w:t xml:space="preserve"> a </w:t>
+      </w:r>
+      <w:proofErr w:type="spellStart"/>
+      <w:r>
+        <w:t>zgrupovat</w:t>
+      </w:r>
+      <w:proofErr w:type="spellEnd"/>
+      <w:r>
+        <w:t xml:space="preserve"> dle dat a zemí.</w:t>
+      </w:r>
+    </w:p>
+    <w:p>
+      <w:r>
+        <w:t xml:space="preserve"> </w:t>
+      </w:r>
+    </w:p>
+    <w:p/>
+    <w:p>
+      <w:r>
+        <w:lastRenderedPageBreak/>
+        <w:t xml:space="preserve">Následně jsem z parciálních </w:t>
+      </w:r>
+      <w:proofErr w:type="spellStart"/>
+      <w:r>
+        <w:t>selektů</w:t>
+      </w:r>
+      <w:proofErr w:type="spellEnd"/>
+      <w:r>
+        <w:t xml:space="preserve"> vytvořil parciální (pomocné) tabulky, které jsem na závěr spojil v jednu. </w:t>
+      </w:r>
+    </w:p>
+    <w:p/>
+    <w:p>
+      <w:r>
+        <w:t xml:space="preserve"> Z tabulky </w:t>
+      </w:r>
+      <w:proofErr w:type="spellStart"/>
+      <w:r>
+        <w:t>countries</w:t>
+      </w:r>
+      <w:proofErr w:type="spellEnd"/>
+      <w:r>
         <w:t xml:space="preserve"> bude potřeba pro vyřešení projektu získat kromě sloupce country také sloupce </w:t>
       </w:r>
       <w:proofErr w:type="spellStart"/>
@@ -300,7 +1142,21 @@
         <w:t xml:space="preserve"> obsahuje větší množství zemí než je celkový počet zemí na světě, protože jako zemi bere např. i ostrovy patřící některým zemím. </w:t>
       </w:r>
     </w:p>
-    <w:p/>
+    <w:p>
+      <w:pPr>
+        <w:rPr>
+          <w:b/>
+          <w:bCs/>
+        </w:rPr>
+      </w:pPr>
+      <w:r>
+        <w:rPr>
+          <w:b/>
+          <w:bCs/>
+        </w:rPr>
+        <w:t>Každá z propojovaných tabulek má jiný počet zemí.</w:t>
+      </w:r>
+    </w:p>
     <w:p>
       <w:r>
         <w:t xml:space="preserve">Stejně tak jsou zde rozdíly mezi tabulkami Covid 19 basic </w:t>
@@ -390,6 +1246,46 @@
       </w:r>
       <w:r>
         <w:t xml:space="preserve"> jsou k dispozici jen u 24 zemí z výsledné tabulky.</w:t>
+      </w:r>
+    </w:p>
+    <w:p>
+      <w:r>
+        <w:t>Země z tabulky</w:t>
+      </w:r>
+      <w:r>
+        <w:t xml:space="preserve"> </w:t>
+      </w:r>
+      <w:proofErr w:type="spellStart"/>
+      <w:r>
+        <w:t>countries</w:t>
+      </w:r>
+      <w:proofErr w:type="spellEnd"/>
+      <w:r>
+        <w:t xml:space="preserve"> je nutno převést přes </w:t>
+      </w:r>
+      <w:proofErr w:type="spellStart"/>
+      <w:r>
+        <w:t>lookup</w:t>
+      </w:r>
+      <w:proofErr w:type="spellEnd"/>
+      <w:r>
+        <w:t xml:space="preserve"> table (primární klíč iso3), která poskytuje vyšší </w:t>
+      </w:r>
+      <w:proofErr w:type="spellStart"/>
+      <w:r>
+        <w:t>granularitu</w:t>
+      </w:r>
+      <w:proofErr w:type="spellEnd"/>
+      <w:r>
+        <w:t xml:space="preserve"> dat vůči základní tabulce covid19_basic </w:t>
+      </w:r>
+      <w:proofErr w:type="spellStart"/>
+      <w:r>
+        <w:t>differences</w:t>
+      </w:r>
+      <w:proofErr w:type="spellEnd"/>
+      <w:r>
+        <w:t xml:space="preserve">. </w:t>
       </w:r>
     </w:p>
     <w:p>
@@ -665,6 +1561,119 @@
 <file path=word/numbering.xml><?xml version="1.0" encoding="utf-8"?>
 <w:numbering xmlns:wpc="http://schemas.microsoft.com/office/word/2010/wordprocessingCanvas" xmlns:cx="http://schemas.microsoft.com/office/drawing/2014/chartex" xmlns:cx1="http://schemas.microsoft.com/office/drawing/2015/9/8/chartex" xmlns:cx2="http://schemas.microsoft.com/office/drawing/2015/10/21/chartex" xmlns:cx3="http://schemas.microsoft.com/office/drawing/2016/5/9/chartex" xmlns:cx4="http://schemas.microsoft.com/office/drawing/2016/5/10/chartex" xmlns:cx5="http://schemas.microsoft.com/office/drawing/2016/5/11/chartex" xmlns:cx6="http://schemas.microsoft.com/office/drawing/2016/5/12/chartex" xmlns:cx7="http://schemas.microsoft.com/office/drawing/2016/5/13/chartex" xmlns:cx8="http://schemas.microsoft.com/office/drawing/2016/5/14/chartex" xmlns:mc="http://schemas.openxmlformats.org/markup-compatibility/2006" xmlns:aink="http://schemas.microsoft.com/office/drawing/2016/ink" xmlns:am3d="http://schemas.microsoft.com/office/drawing/2017/model3d" xmlns:o="urn:schemas-microsoft-com:office:office" xmlns:r="http://schemas.openxmlformats.org/officeDocument/2006/relationships" xmlns:m="http://schemas.openxmlformats.org/officeDocument/2006/math" xmlns:v="urn:schemas-microsoft-com:vml" xmlns:wp14="http://schemas.microsoft.com/office/word/2010/wordprocessingDrawing" xmlns:wp="http://schemas.openxmlformats.org/drawingml/2006/wordprocessingDrawing" xmlns:w10="urn:schemas-microsoft-com:office:word" xmlns:w="http://schemas.openxmlformats.org/wordprocessingml/2006/main" xmlns:w14="http://schemas.microsoft.com/office/word/2010/wordml" xmlns:w15="http://schemas.microsoft.com/office/word/2012/wordml" xmlns:w16cex="http://schemas.microsoft.com/office/word/2018/wordml/cex" xmlns:w16cid="http://schemas.microsoft.com/office/word/2016/wordml/cid" xmlns:w16="http://schemas.microsoft.com/office/word/2018/wordml" xmlns:w16sdtdh="http://schemas.microsoft.com/office/word/2020/wordml/sdtdatahash" xmlns:w16se="http://schemas.microsoft.com/office/word/2015/wordml/symex" xmlns:wpg="http://schemas.microsoft.com/office/word/2010/wordprocessingGroup" xmlns:wpi="http://schemas.microsoft.com/office/word/2010/wordprocessingInk" xmlns:wne="http://schemas.microsoft.com/office/word/2006/wordml" xmlns:wps="http://schemas.microsoft.com/office/word/2010/wordprocessingShape" mc:Ignorable="w14 w15 w16se w16cid w16 w16cex w16sdtdh wp14">
   <w:abstractNum w:abstractNumId="0" w15:restartNumberingAfterBreak="0">
+    <w:nsid w:val="7814736F"/>
+    <w:multiLevelType w:val="hybridMultilevel"/>
+    <w:tmpl w:val="836090D6"/>
+    <w:lvl w:ilvl="0" w:tplc="04050001">
+      <w:start w:val="1"/>
+      <w:numFmt w:val="bullet"/>
+      <w:lvlText w:val=""/>
+      <w:lvlJc w:val="left"/>
+      <w:pPr>
+        <w:ind w:left="720" w:hanging="360"/>
+      </w:pPr>
+      <w:rPr>
+        <w:rFonts w:ascii="Symbol" w:hAnsi="Symbol" w:hint="default"/>
+      </w:rPr>
+    </w:lvl>
+    <w:lvl w:ilvl="1" w:tplc="04050003" w:tentative="1">
+      <w:start w:val="1"/>
+      <w:numFmt w:val="bullet"/>
+      <w:lvlText w:val="o"/>
+      <w:lvlJc w:val="left"/>
+      <w:pPr>
+        <w:ind w:left="1440" w:hanging="360"/>
+      </w:pPr>
+      <w:rPr>
+        <w:rFonts w:ascii="Courier New" w:hAnsi="Courier New" w:cs="Courier New" w:hint="default"/>
+      </w:rPr>
+    </w:lvl>
+    <w:lvl w:ilvl="2" w:tplc="04050005" w:tentative="1">
+      <w:start w:val="1"/>
+      <w:numFmt w:val="bullet"/>
+      <w:lvlText w:val=""/>
+      <w:lvlJc w:val="left"/>
+      <w:pPr>
+        <w:ind w:left="2160" w:hanging="360"/>
+      </w:pPr>
+      <w:rPr>
+        <w:rFonts w:ascii="Wingdings" w:hAnsi="Wingdings" w:hint="default"/>
+      </w:rPr>
+    </w:lvl>
+    <w:lvl w:ilvl="3" w:tplc="04050001" w:tentative="1">
+      <w:start w:val="1"/>
+      <w:numFmt w:val="bullet"/>
+      <w:lvlText w:val=""/>
+      <w:lvlJc w:val="left"/>
+      <w:pPr>
+        <w:ind w:left="2880" w:hanging="360"/>
+      </w:pPr>
+      <w:rPr>
+        <w:rFonts w:ascii="Symbol" w:hAnsi="Symbol" w:hint="default"/>
+      </w:rPr>
+    </w:lvl>
+    <w:lvl w:ilvl="4" w:tplc="04050003" w:tentative="1">
+      <w:start w:val="1"/>
+      <w:numFmt w:val="bullet"/>
+      <w:lvlText w:val="o"/>
+      <w:lvlJc w:val="left"/>
+      <w:pPr>
+        <w:ind w:left="3600" w:hanging="360"/>
+      </w:pPr>
+      <w:rPr>
+        <w:rFonts w:ascii="Courier New" w:hAnsi="Courier New" w:cs="Courier New" w:hint="default"/>
+      </w:rPr>
+    </w:lvl>
+    <w:lvl w:ilvl="5" w:tplc="04050005" w:tentative="1">
+      <w:start w:val="1"/>
+      <w:numFmt w:val="bullet"/>
+      <w:lvlText w:val=""/>
+      <w:lvlJc w:val="left"/>
+      <w:pPr>
+        <w:ind w:left="4320" w:hanging="360"/>
+      </w:pPr>
+      <w:rPr>
+        <w:rFonts w:ascii="Wingdings" w:hAnsi="Wingdings" w:hint="default"/>
+      </w:rPr>
+    </w:lvl>
+    <w:lvl w:ilvl="6" w:tplc="04050001" w:tentative="1">
+      <w:start w:val="1"/>
+      <w:numFmt w:val="bullet"/>
+      <w:lvlText w:val=""/>
+      <w:lvlJc w:val="left"/>
+      <w:pPr>
+        <w:ind w:left="5040" w:hanging="360"/>
+      </w:pPr>
+      <w:rPr>
+        <w:rFonts w:ascii="Symbol" w:hAnsi="Symbol" w:hint="default"/>
+      </w:rPr>
+    </w:lvl>
+    <w:lvl w:ilvl="7" w:tplc="04050003" w:tentative="1">
+      <w:start w:val="1"/>
+      <w:numFmt w:val="bullet"/>
+      <w:lvlText w:val="o"/>
+      <w:lvlJc w:val="left"/>
+      <w:pPr>
+        <w:ind w:left="5760" w:hanging="360"/>
+      </w:pPr>
+      <w:rPr>
+        <w:rFonts w:ascii="Courier New" w:hAnsi="Courier New" w:cs="Courier New" w:hint="default"/>
+      </w:rPr>
+    </w:lvl>
+    <w:lvl w:ilvl="8" w:tplc="04050005" w:tentative="1">
+      <w:start w:val="1"/>
+      <w:numFmt w:val="bullet"/>
+      <w:lvlText w:val=""/>
+      <w:lvlJc w:val="left"/>
+      <w:pPr>
+        <w:ind w:left="6480" w:hanging="360"/>
+      </w:pPr>
+      <w:rPr>
+        <w:rFonts w:ascii="Wingdings" w:hAnsi="Wingdings" w:hint="default"/>
+      </w:rPr>
+    </w:lvl>
+  </w:abstractNum>
+  <w:abstractNum w:abstractNumId="1" w15:restartNumberingAfterBreak="0">
     <w:nsid w:val="7F5A002D"/>
     <w:multiLevelType w:val="hybridMultilevel"/>
     <w:tmpl w:val="D88AAE30"/>
@@ -754,6 +1763,9 @@
     </w:lvl>
   </w:abstractNum>
   <w:num w:numId="1">
+    <w:abstractNumId w:val="1"/>
+  </w:num>
+  <w:num w:numId="2">
     <w:abstractNumId w:val="0"/>
   </w:num>
 </w:numbering>

--- a/Pruvodni_dokumentace.docx
+++ b/Pruvodni_dokumentace.docx
@@ -51,7 +51,6 @@
       <w:r>
         <w:t xml:space="preserve"> pomocí funkce </w:t>
       </w:r>
-      <w:proofErr w:type="spellStart"/>
       <w:r>
         <w:rPr>
           <w:b/>
@@ -59,14 +58,12 @@
         </w:rPr>
         <w:t>describe</w:t>
       </w:r>
-      <w:proofErr w:type="spellEnd"/>
       <w:r>
         <w:t>.</w:t>
       </w:r>
       <w:r>
         <w:t xml:space="preserve"> Primární klíč country se nachází ve všech tabulkách kromě </w:t>
       </w:r>
-      <w:proofErr w:type="spellStart"/>
       <w:r>
         <w:rPr>
           <w:b/>
@@ -74,7 +71,6 @@
         </w:rPr>
         <w:t>weather</w:t>
       </w:r>
-      <w:proofErr w:type="spellEnd"/>
       <w:r>
         <w:t xml:space="preserve"> odkud bude potřeba na základě hlavního města převést</w:t>
       </w:r>
@@ -84,7 +80,6 @@
       <w:r>
         <w:t xml:space="preserve"> pomocí tabulek </w:t>
       </w:r>
-      <w:proofErr w:type="spellStart"/>
       <w:r>
         <w:rPr>
           <w:b/>
@@ -92,11 +87,9 @@
         </w:rPr>
         <w:t>lookup_table</w:t>
       </w:r>
-      <w:proofErr w:type="spellEnd"/>
       <w:r>
         <w:t xml:space="preserve"> a </w:t>
       </w:r>
-      <w:proofErr w:type="spellStart"/>
       <w:r>
         <w:rPr>
           <w:b/>
@@ -104,17 +97,8 @@
         </w:rPr>
         <w:t>countries</w:t>
       </w:r>
-      <w:proofErr w:type="spellEnd"/>
-      <w:r>
-        <w:t xml:space="preserve">. Druhý primární klíč </w:t>
-      </w:r>
-      <w:proofErr w:type="spellStart"/>
-      <w:r>
-        <w:t>date</w:t>
-      </w:r>
-      <w:proofErr w:type="spellEnd"/>
-      <w:r>
-        <w:t xml:space="preserve"> se pak nachází pouze v tabulkách </w:t>
+      <w:r>
+        <w:t xml:space="preserve">. Druhý primární klíč date se pak nachází pouze v tabulkách </w:t>
       </w:r>
       <w:r>
         <w:rPr>
@@ -138,80 +122,36 @@
           <w:b/>
           <w:bCs/>
         </w:rPr>
-        <w:t xml:space="preserve"> </w:t>
-      </w:r>
-      <w:proofErr w:type="spellStart"/>
-      <w:r>
-        <w:rPr>
-          <w:b/>
-          <w:bCs/>
-        </w:rPr>
-        <w:t>weather</w:t>
-      </w:r>
-      <w:proofErr w:type="spellEnd"/>
-      <w:r>
-        <w:rPr>
-          <w:b/>
-          <w:bCs/>
-        </w:rPr>
-        <w:t>.</w:t>
-      </w:r>
-      <w:r>
-        <w:t xml:space="preserve"> Projekt zahájen tvorbou parciálních </w:t>
-      </w:r>
-      <w:proofErr w:type="spellStart"/>
-      <w:r>
-        <w:t>selectů</w:t>
-      </w:r>
-      <w:proofErr w:type="spellEnd"/>
-      <w:r>
-        <w:t xml:space="preserve"> ke každému jednotlivému bodu v zadání.</w:t>
-      </w:r>
-      <w:r>
-        <w:t xml:space="preserve"> Z parciálních </w:t>
-      </w:r>
-      <w:proofErr w:type="spellStart"/>
-      <w:r>
-        <w:t>selektů</w:t>
-      </w:r>
-      <w:proofErr w:type="spellEnd"/>
-      <w:r>
-        <w:t xml:space="preserve"> budou následně vytvořeny pomocné tabulky, které budu na závěr spojovat ve výslednou tabulku.</w:t>
-      </w:r>
-    </w:p>
-    <w:p>
-      <w:pPr>
-        <w:rPr>
-          <w:b/>
-          <w:bCs/>
-          <w:u w:val="single"/>
-        </w:rPr>
-      </w:pPr>
-      <w:r>
-        <w:rPr>
-          <w:b/>
-          <w:bCs/>
-          <w:u w:val="single"/>
-        </w:rPr>
-        <w:t xml:space="preserve">Popis parciálních </w:t>
-      </w:r>
-      <w:proofErr w:type="spellStart"/>
-      <w:r>
-        <w:rPr>
-          <w:b/>
-          <w:bCs/>
-          <w:u w:val="single"/>
-        </w:rPr>
-        <w:t>selektů</w:t>
-      </w:r>
-      <w:proofErr w:type="spellEnd"/>
-      <w:r>
-        <w:rPr>
-          <w:b/>
-          <w:bCs/>
-          <w:u w:val="single"/>
-        </w:rPr>
-        <w:t>:</w:t>
+        <w:t xml:space="preserve"> weather.</w:t>
+      </w:r>
+      <w:r>
+        <w:t xml:space="preserve"> Projekt zahájen tvorbou parciálních selectů ke každému jednotlivému bodu v zadání.</w:t>
+      </w:r>
+      <w:r>
+        <w:t xml:space="preserve"> Z parciálních selektů budou následně vytvořeny pomocné tabulky, které budu na závěr spojovat</w:t>
+      </w:r>
+      <w:r>
+        <w:t xml:space="preserve"> jedním skriptem</w:t>
+      </w:r>
+      <w:r>
+        <w:t xml:space="preserve"> ve výslednou tabulku.</w:t>
+      </w:r>
+    </w:p>
+    <w:p>
+      <w:pPr>
+        <w:rPr>
+          <w:b/>
+          <w:bCs/>
+          <w:u w:val="single"/>
+        </w:rPr>
+      </w:pPr>
+      <w:r>
+        <w:rPr>
+          <w:b/>
+          <w:bCs/>
+          <w:u w:val="single"/>
+        </w:rPr>
+        <w:t>Popis parciálních selektů:</w:t>
       </w:r>
     </w:p>
     <w:p>
@@ -236,7 +176,13 @@
         <w:t xml:space="preserve">Binární proměnná pro víkend / pracovní den: </w:t>
       </w:r>
       <w:r>
-        <w:t xml:space="preserve">Pro situace, kdy je datum pracovní den zvoleno číslo 0 a pro víkend číslo 1 a to za pomoci funkce </w:t>
+        <w:t>Pro situace, kdy je datum pracovní den zvoleno číslo 0 a pro víkend číslo 1</w:t>
+      </w:r>
+      <w:r>
+        <w:t xml:space="preserve"> přidáním pomocného sloupce</w:t>
+      </w:r>
+      <w:r>
+        <w:t xml:space="preserve"> a to za pomoci funkce </w:t>
       </w:r>
       <w:r>
         <w:rPr>
@@ -252,6 +198,10 @@
         <w:t xml:space="preserve"> Vytvořeno na základě tabulky </w:t>
       </w:r>
       <w:r>
+        <w:rPr>
+          <w:b/>
+          <w:bCs/>
+        </w:rPr>
         <w:t>covid19_basic_differences.</w:t>
       </w:r>
     </w:p>
@@ -280,7 +230,7 @@
         <w:t>Nastaveno dle dat jarní a podzimní rovnodennosti, resp. dle letního a zimního slunovratu. 0=zima, 1=jaro, 2=léto, 3=podzim</w:t>
       </w:r>
       <w:r>
-        <w:t xml:space="preserve"> opětovně použita ke tvorbě unikátního sloupečku funkce </w:t>
+        <w:t xml:space="preserve">, funkce </w:t>
       </w:r>
       <w:r>
         <w:rPr>
@@ -288,6 +238,9 @@
           <w:bCs/>
         </w:rPr>
         <w:t>case</w:t>
+      </w:r>
+      <w:r>
+        <w:t xml:space="preserve"> opětovně použita ke tvorbě unikátního sloupečku</w:t>
       </w:r>
       <w:r>
         <w:t>.</w:t>
@@ -315,23 +268,20 @@
         <w:t xml:space="preserve">Hustota zalidnění: </w:t>
       </w:r>
       <w:r>
-        <w:t xml:space="preserve">Převzatá z tabulky </w:t>
-      </w:r>
-      <w:proofErr w:type="spellStart"/>
-      <w:r>
-        <w:t>countries</w:t>
-      </w:r>
-      <w:proofErr w:type="spellEnd"/>
-      <w:r>
-        <w:t xml:space="preserve"> a </w:t>
-      </w:r>
-      <w:proofErr w:type="spellStart"/>
-      <w:r>
-        <w:t>zaokhrouhlená</w:t>
-      </w:r>
-      <w:proofErr w:type="spellEnd"/>
-      <w:r>
-        <w:t xml:space="preserve"> na dvě desetinná místa.</w:t>
+        <w:t>Převzatá z tabulky countries a</w:t>
+      </w:r>
+      <w:r>
+        <w:t xml:space="preserve"> pomocí funkce </w:t>
+      </w:r>
+      <w:r>
+        <w:rPr>
+          <w:b/>
+          <w:bCs/>
+        </w:rPr>
+        <w:t>round</w:t>
+      </w:r>
+      <w:r>
+        <w:t xml:space="preserve"> zaokhrouhlená na dvě desetinná místa.</w:t>
       </w:r>
     </w:p>
     <w:p>
@@ -359,15 +309,39 @@
         <w:t>Vypočítáno</w:t>
       </w:r>
       <w:r>
-        <w:t xml:space="preserve"> na základě podílu celkového HDP dané země a jejího počtu obyvatel. Data získána z tabulky </w:t>
-      </w:r>
-      <w:proofErr w:type="spellStart"/>
-      <w:r>
+        <w:t xml:space="preserve"> na základě podílu celkového HDP dané země </w:t>
+      </w:r>
+      <w:r>
+        <w:t>na</w:t>
+      </w:r>
+      <w:r>
+        <w:t xml:space="preserve"> její</w:t>
+      </w:r>
+      <w:r>
+        <w:t>m</w:t>
+      </w:r>
+      <w:r>
+        <w:t xml:space="preserve"> počtu obyvatel. Data získána z tabulky </w:t>
+      </w:r>
+      <w:r>
+        <w:rPr>
+          <w:b/>
+          <w:bCs/>
+        </w:rPr>
         <w:t>economies</w:t>
       </w:r>
-      <w:proofErr w:type="spellEnd"/>
-      <w:r>
-        <w:t>, přičemž jsem vycházel z nejaktuálnějších dat, která byla za rok 2020.</w:t>
+      <w:r>
+        <w:t xml:space="preserve">, přičemž jsem vycházel z nejaktuálnějších dat, která byla za rok </w:t>
+      </w:r>
+      <w:r>
+        <w:rPr>
+          <w:b/>
+          <w:bCs/>
+        </w:rPr>
+        <w:t>2020</w:t>
+      </w:r>
+      <w:r>
+        <w:t>.</w:t>
       </w:r>
     </w:p>
     <w:p>
@@ -383,51 +357,25 @@
           <w:u w:val="single"/>
         </w:rPr>
       </w:pPr>
-      <w:proofErr w:type="spellStart"/>
-      <w:r>
-        <w:rPr>
-          <w:b/>
-          <w:bCs/>
-          <w:u w:val="single"/>
-        </w:rPr>
-        <w:t>Gini</w:t>
-      </w:r>
-      <w:proofErr w:type="spellEnd"/>
-      <w:r>
-        <w:rPr>
-          <w:b/>
-          <w:bCs/>
-          <w:u w:val="single"/>
-        </w:rPr>
-        <w:t xml:space="preserve"> koeficient: </w:t>
+      <w:r>
+        <w:rPr>
+          <w:b/>
+          <w:bCs/>
+          <w:u w:val="single"/>
+        </w:rPr>
+        <w:t xml:space="preserve">Gini koeficient: </w:t>
       </w:r>
       <w:r>
         <w:t xml:space="preserve">Vypočítán jako průměr </w:t>
       </w:r>
       <w:r>
-        <w:t xml:space="preserve">všech dostupných hodnot </w:t>
-      </w:r>
-      <w:proofErr w:type="spellStart"/>
-      <w:r>
-        <w:t>giniho</w:t>
-      </w:r>
-      <w:proofErr w:type="spellEnd"/>
-      <w:r>
-        <w:t xml:space="preserve"> koeficientů u dané</w:t>
+        <w:t>všech dostupných hodnot giniho koeficientů u dané</w:t>
       </w:r>
       <w:r>
         <w:t>ho státu</w:t>
       </w:r>
       <w:r>
-        <w:t xml:space="preserve">. Data za </w:t>
-      </w:r>
-      <w:proofErr w:type="spellStart"/>
-      <w:r>
-        <w:t>Giniho</w:t>
-      </w:r>
-      <w:proofErr w:type="spellEnd"/>
-      <w:r>
-        <w:t xml:space="preserve"> koeficient pro jednotlivé státy jsou totiž bohužel nekompletní, resp. v některých letech</w:t>
+        <w:t>. Data za Giniho koeficient pro jednotlivé státy jsou totiž bohužel nekompletní, resp. v některých letech</w:t>
       </w:r>
       <w:r>
         <w:t xml:space="preserve"> u některých států</w:t>
@@ -436,7 +384,25 @@
         <w:t xml:space="preserve"> naprosto chybí</w:t>
       </w:r>
       <w:r>
-        <w:t xml:space="preserve"> a průměrem z mého pohledu získáme relativně reprezentativní průřez ke každému státu</w:t>
+        <w:t xml:space="preserve"> a</w:t>
+      </w:r>
+      <w:r>
+        <w:t xml:space="preserve"> mnohdy chybí i nejaktuálnější údaje.</w:t>
+      </w:r>
+      <w:r>
+        <w:t xml:space="preserve"> </w:t>
+      </w:r>
+      <w:r>
+        <w:t>P</w:t>
+      </w:r>
+      <w:r>
+        <w:t>růměrem z</w:t>
+      </w:r>
+      <w:r>
+        <w:t>e všech dostupných dat z</w:t>
+      </w:r>
+      <w:r>
+        <w:t> mého pohledu získáme relativně reprezentativní průřez ke každému státu</w:t>
       </w:r>
       <w:r>
         <w:t>.</w:t>
@@ -472,13 +438,30 @@
         <w:t xml:space="preserve"> </w:t>
       </w:r>
       <w:r>
-        <w:t xml:space="preserve">Vypočítána jako průměr všech dostupných hodnot z tabulky </w:t>
-      </w:r>
-      <w:proofErr w:type="spellStart"/>
-      <w:r>
+        <w:t>Ze stejných důvodů jako Gini</w:t>
+      </w:r>
+      <w:r>
+        <w:t>h</w:t>
+      </w:r>
+      <w:r>
+        <w:t>o koeficient vypočítána</w:t>
+      </w:r>
+      <w:r>
+        <w:t xml:space="preserve"> jako průměr všech dostupných hodnot</w:t>
+      </w:r>
+      <w:r>
+        <w:t xml:space="preserve"> dětské úmrtnosti</w:t>
+      </w:r>
+      <w:r>
+        <w:t xml:space="preserve"> z tabulky </w:t>
+      </w:r>
+      <w:r>
+        <w:rPr>
+          <w:b/>
+          <w:bCs/>
+        </w:rPr>
         <w:t>economies</w:t>
       </w:r>
-      <w:proofErr w:type="spellEnd"/>
       <w:r>
         <w:t>.</w:t>
       </w:r>
@@ -505,15 +488,13 @@
         <w:t xml:space="preserve">Medián věku obyvatel v roce 2018: </w:t>
       </w:r>
       <w:r>
-        <w:t xml:space="preserve">Vybrán přímo z tabulky </w:t>
-      </w:r>
-      <w:proofErr w:type="spellStart"/>
-      <w:r>
-        <w:t>countries</w:t>
-      </w:r>
-      <w:proofErr w:type="spellEnd"/>
-      <w:r>
-        <w:t xml:space="preserve"> bez nutnosti dalšího dopočtu.</w:t>
+        <w:t>Vybrán</w:t>
+      </w:r>
+      <w:r>
+        <w:t xml:space="preserve"> sloupec</w:t>
+      </w:r>
+      <w:r>
+        <w:t xml:space="preserve"> přímo z tabulky countries bez nutnosti dalšího dopočtu.</w:t>
       </w:r>
     </w:p>
     <w:p>
@@ -541,15 +522,19 @@
         <w:t>Nejprve vypočítán podíl populace věřících jednotlivým náboženstvím na celkovém počtu obyvatel v dané zemi</w:t>
       </w:r>
       <w:r>
-        <w:t xml:space="preserve"> to vše z dat tabulky </w:t>
-      </w:r>
-      <w:proofErr w:type="spellStart"/>
-      <w:r>
-        <w:t>religions</w:t>
-      </w:r>
-      <w:proofErr w:type="spellEnd"/>
-      <w:r>
-        <w:t xml:space="preserve"> a za dostupný rok 2010</w:t>
+        <w:t xml:space="preserve"> to vše z dat tabulky religions a za </w:t>
+      </w:r>
+      <w:r>
+        <w:t xml:space="preserve">nejaktuálnější </w:t>
+      </w:r>
+      <w:r>
+        <w:t>dostupný rok 20</w:t>
+      </w:r>
+      <w:r>
+        <w:t>2</w:t>
+      </w:r>
+      <w:r>
+        <w:t>0</w:t>
       </w:r>
       <w:r>
         <w:t xml:space="preserve">. </w:t>
@@ -597,18 +582,22 @@
         <w:t xml:space="preserve">Rozdíl mezi očekávanou dobou dožití v roce 2015 a 1965: </w:t>
       </w:r>
       <w:r>
-        <w:t xml:space="preserve">Vypočítán za pomoci tvorby dvou vnořených </w:t>
-      </w:r>
-      <w:proofErr w:type="spellStart"/>
-      <w:r>
-        <w:t>selectů</w:t>
-      </w:r>
-      <w:proofErr w:type="spellEnd"/>
-      <w:r>
-        <w:t xml:space="preserve"> s dobou dožití za roky 2015 a 1965</w:t>
-      </w:r>
-      <w:r>
-        <w:t xml:space="preserve"> a jejich následným rozdílem.</w:t>
+        <w:t>Vypočítán za pomoci tvorby dvou vnořených selectů s dobou dožití za roky 2015 a 1965</w:t>
+      </w:r>
+      <w:r>
+        <w:t xml:space="preserve"> a</w:t>
+      </w:r>
+      <w:r>
+        <w:t xml:space="preserve"> vytvořením sloupce s </w:t>
+      </w:r>
+      <w:r>
+        <w:t>jejic</w:t>
+      </w:r>
+      <w:r>
+        <w:t>h výsledným</w:t>
+      </w:r>
+      <w:r>
+        <w:t xml:space="preserve"> rozdílem.</w:t>
       </w:r>
     </w:p>
     <w:p>
@@ -636,15 +625,13 @@
         <w:t>Data</w:t>
       </w:r>
       <w:r>
-        <w:t xml:space="preserve"> jsou v tabulce </w:t>
-      </w:r>
-      <w:proofErr w:type="spellStart"/>
-      <w:r>
-        <w:t>weather</w:t>
-      </w:r>
-      <w:proofErr w:type="spellEnd"/>
-      <w:r>
-        <w:t>,</w:t>
+        <w:t xml:space="preserve"> jsou</w:t>
+      </w:r>
+      <w:r>
+        <w:t xml:space="preserve"> dostupná</w:t>
+      </w:r>
+      <w:r>
+        <w:t xml:space="preserve"> v tabulce weather,</w:t>
       </w:r>
       <w:r>
         <w:t xml:space="preserve"> ve sloupci</w:t>
@@ -653,31 +640,30 @@
         <w:t xml:space="preserve"> temp</w:t>
       </w:r>
       <w:r>
+        <w:t>, nicméně jsou</w:t>
+      </w:r>
+      <w:r>
         <w:t xml:space="preserve"> formátována jako text, takže nejprve bylo nutné si je převést na čísla. Což jde za pomoci kombinace funkcí </w:t>
       </w:r>
-      <w:proofErr w:type="spellStart"/>
-      <w:r>
+      <w:r>
+        <w:rPr>
+          <w:b/>
+          <w:bCs/>
+        </w:rPr>
         <w:t>cast</w:t>
       </w:r>
-      <w:proofErr w:type="spellEnd"/>
       <w:r>
         <w:t xml:space="preserve"> a </w:t>
       </w:r>
-      <w:proofErr w:type="spellStart"/>
-      <w:r>
+      <w:r>
+        <w:rPr>
+          <w:b/>
+          <w:bCs/>
+        </w:rPr>
         <w:t>replace</w:t>
       </w:r>
-      <w:proofErr w:type="spellEnd"/>
-      <w:r>
-        <w:t xml:space="preserve">. Nejprve funkcí </w:t>
-      </w:r>
-      <w:proofErr w:type="spellStart"/>
-      <w:r>
-        <w:t>replace</w:t>
-      </w:r>
-      <w:proofErr w:type="spellEnd"/>
-      <w:r>
-        <w:t xml:space="preserve"> oddělíme </w:t>
+      <w:r>
+        <w:t xml:space="preserve">. Nejprve funkcí replace oddělíme </w:t>
       </w:r>
       <w:r>
         <w:t>°C</w:t>
@@ -686,37 +672,13 @@
         <w:t xml:space="preserve"> </w:t>
       </w:r>
       <w:r>
-        <w:t xml:space="preserve">a následně pomocí funkce </w:t>
-      </w:r>
-      <w:proofErr w:type="spellStart"/>
-      <w:r>
-        <w:t>cast</w:t>
-      </w:r>
-      <w:proofErr w:type="spellEnd"/>
-      <w:r>
-        <w:t xml:space="preserve"> převedeme na číslo.</w:t>
+        <w:t>a následně pomocí funkce cast převedeme na číslo.</w:t>
       </w:r>
       <w:r>
         <w:t xml:space="preserve"> Tím, že se jedná o průměrnou denní teplotu tak uvažujeme pouze naměřené teploty mezi 09:00 a 18:00</w:t>
       </w:r>
       <w:r>
-        <w:t xml:space="preserve">, samotné hodnoty jsem pak spočítal pomocí </w:t>
-      </w:r>
-      <w:proofErr w:type="spellStart"/>
-      <w:r>
-        <w:t>fce</w:t>
-      </w:r>
-      <w:proofErr w:type="spellEnd"/>
-      <w:r>
-        <w:t xml:space="preserve"> AVG a </w:t>
-      </w:r>
-      <w:proofErr w:type="spellStart"/>
-      <w:r>
-        <w:t>zgrupoval</w:t>
-      </w:r>
-      <w:proofErr w:type="spellEnd"/>
-      <w:r>
-        <w:t xml:space="preserve"> po datech a zemích.</w:t>
+        <w:t>, samotné hodnoty jsem pak spočítal pomocí fce AVG a zgrupoval po datech a zemích.</w:t>
       </w:r>
     </w:p>
     <w:p>
@@ -738,7 +700,23 @@
           <w:bCs/>
           <w:u w:val="single"/>
         </w:rPr>
-        <w:t xml:space="preserve">Počet hodin v daném dni: </w:t>
+        <w:t>Počet hodin v daném dni</w:t>
+      </w:r>
+      <w:r>
+        <w:rPr>
+          <w:b/>
+          <w:bCs/>
+          <w:u w:val="single"/>
+        </w:rPr>
+        <w:t>, kdy byly srážky nenulové</w:t>
+      </w:r>
+      <w:r>
+        <w:rPr>
+          <w:b/>
+          <w:bCs/>
+          <w:u w:val="single"/>
+        </w:rPr>
+        <w:t xml:space="preserve">: </w:t>
       </w:r>
       <w:r>
         <w:t xml:space="preserve"> </w:t>
@@ -753,15 +731,7 @@
         <w:t xml:space="preserve">jsou </w:t>
       </w:r>
       <w:r>
-        <w:t xml:space="preserve">součástí tabulky </w:t>
-      </w:r>
-      <w:proofErr w:type="spellStart"/>
-      <w:r>
-        <w:t>weather</w:t>
-      </w:r>
-      <w:proofErr w:type="spellEnd"/>
-      <w:r>
-        <w:t xml:space="preserve"> pomocí funkce </w:t>
+        <w:t xml:space="preserve">součástí tabulky weather pomocí funkce </w:t>
       </w:r>
       <w:r>
         <w:rPr>
@@ -780,26 +750,26 @@
         <w:t xml:space="preserve"> podmínky, když je déšť větší než 0,0 mm</w:t>
       </w:r>
       <w:r>
-        <w:t xml:space="preserve"> napiš 3, když ne napiš 0. Tím si vytvoříme podpůrný sloupec pro kalkulaci, kolik hodin denně pršelo. </w:t>
-      </w:r>
-      <w:r>
-        <w:t xml:space="preserve">Následně tyto hodnoty </w:t>
-      </w:r>
-      <w:proofErr w:type="spellStart"/>
-      <w:r>
-        <w:t>vysčítáme</w:t>
-      </w:r>
-      <w:proofErr w:type="spellEnd"/>
-      <w:r>
-        <w:t xml:space="preserve"> a </w:t>
-      </w:r>
-      <w:proofErr w:type="spellStart"/>
-      <w:r>
-        <w:t>zgrupujeme</w:t>
-      </w:r>
-      <w:proofErr w:type="spellEnd"/>
-      <w:r>
-        <w:t xml:space="preserve"> po jednotlivých datech a zemích.</w:t>
+        <w:t xml:space="preserve"> napiš 3, když ne napiš 0.</w:t>
+      </w:r>
+      <w:r>
+        <w:t xml:space="preserve"> Je to z toho důvodu, že údaje o času jsou v tabulce ve tříhodinových intervalech a zároveň toto rozdělení zahrnuje zjednodušující předpoklad, že </w:t>
+      </w:r>
+      <w:r>
+        <w:lastRenderedPageBreak/>
+        <w:t>celé tři hodiny pršelo</w:t>
+      </w:r>
+      <w:r>
+        <w:t xml:space="preserve"> – granularita dat však více neumožní</w:t>
+      </w:r>
+      <w:r>
+        <w:t>.</w:t>
+      </w:r>
+      <w:r>
+        <w:t xml:space="preserve"> Tím si vytvoříme podpůrný sloupec pro kalkulaci, kolik hodin denně pršelo. </w:t>
+      </w:r>
+      <w:r>
+        <w:t>Následně tyto hodnoty vysčítáme a zgrupujeme po jednotlivých datech a zemích.</w:t>
       </w:r>
     </w:p>
     <w:p>
@@ -835,638 +805,1028 @@
       <w:r>
         <w:t xml:space="preserve">za pomocí funkcí </w:t>
       </w:r>
-      <w:proofErr w:type="spellStart"/>
-      <w:r>
+      <w:r>
+        <w:rPr>
+          <w:b/>
+          <w:bCs/>
+        </w:rPr>
         <w:t>cast</w:t>
       </w:r>
-      <w:proofErr w:type="spellEnd"/>
       <w:r>
         <w:t xml:space="preserve"> a </w:t>
       </w:r>
-      <w:proofErr w:type="spellStart"/>
-      <w:r>
+      <w:r>
+        <w:rPr>
+          <w:b/>
+          <w:bCs/>
+        </w:rPr>
         <w:t>substring</w:t>
       </w:r>
-      <w:proofErr w:type="spellEnd"/>
       <w:r>
         <w:t xml:space="preserve"> nejprve oddělil v rámci textu číslo a následně převedl číslo ve formě textu na čísla.</w:t>
       </w:r>
       <w:r>
-        <w:t xml:space="preserve"> Následně už stačí pouze </w:t>
-      </w:r>
-      <w:proofErr w:type="spellStart"/>
-      <w:r>
-        <w:t>vyMAXovat</w:t>
-      </w:r>
-      <w:proofErr w:type="spellEnd"/>
+        <w:t xml:space="preserve"> Následně už stačí pouze</w:t>
+      </w:r>
+      <w:r>
+        <w:t xml:space="preserve"> zjistit výsledné hodnoty pomocí agregační funkce </w:t>
+      </w:r>
+      <w:r>
+        <w:t>MAX a zgrupovat dle dat a zemí.</w:t>
+      </w:r>
+    </w:p>
+    <w:p>
+      <w:pPr>
+        <w:rPr>
+          <w:b/>
+          <w:bCs/>
+          <w:u w:val="single"/>
+        </w:rPr>
+      </w:pPr>
+      <w:r>
+        <w:rPr>
+          <w:b/>
+          <w:bCs/>
+          <w:u w:val="single"/>
+        </w:rPr>
+        <w:t>V tabulce weather, ze které získáváme průměrnou denní teplotu, počet hodin v daném dni se srážkami a maximální sílu větru v nárazech však není dostupný žádný z primárních klíčů, proto musíme za pomocí tabulek countries a lookup_table</w:t>
+      </w:r>
+      <w:r>
+        <w:rPr>
+          <w:b/>
+          <w:bCs/>
+          <w:u w:val="single"/>
+        </w:rPr>
+        <w:t>, které spojíme na základě primárního klíče iso 3 převést hlavní města z tabulky weather na jednotlivé státy.</w:t>
+      </w:r>
+    </w:p>
+    <w:p>
+      <w:r>
+        <w:t xml:space="preserve">Následně jsem z parciálních selektů vytvořil parciální (pomocné) tabulky, které jsem na závěr spojil v jednu. </w:t>
+      </w:r>
+      <w:r>
+        <w:t xml:space="preserve">Všechny tabulky jsem tvořil tak, aby obsahovaly primární klíč </w:t>
+      </w:r>
+      <w:r>
+        <w:rPr>
+          <w:b/>
+          <w:bCs/>
+        </w:rPr>
+        <w:t>country</w:t>
+      </w:r>
+      <w:r>
+        <w:t xml:space="preserve"> a tam kde bylo možno i </w:t>
+      </w:r>
+      <w:r>
+        <w:t xml:space="preserve">primární klíč </w:t>
+      </w:r>
+      <w:r>
+        <w:rPr>
+          <w:b/>
+          <w:bCs/>
+        </w:rPr>
+        <w:t>date</w:t>
+      </w:r>
+      <w:r>
+        <w:t>.</w:t>
+      </w:r>
+      <w:r>
+        <w:t xml:space="preserve"> Některé z pomocných tabulek jsou součástí finálního skriptu, některé jsou pak pomocnými tabulkami pro pomocné tabulky.</w:t>
+      </w:r>
+    </w:p>
+    <w:p>
+      <w:pPr>
+        <w:rPr>
+          <w:b/>
+          <w:bCs/>
+          <w:u w:val="single"/>
+        </w:rPr>
+      </w:pPr>
+      <w:r>
+        <w:rPr>
+          <w:b/>
+          <w:bCs/>
+          <w:u w:val="single"/>
+        </w:rPr>
+        <w:t>Seznam všech tabulek:</w:t>
+      </w:r>
+    </w:p>
+    <w:p>
+      <w:pPr>
+        <w:rPr>
+          <w:b/>
+          <w:bCs/>
+        </w:rPr>
+      </w:pPr>
+      <w:r>
+        <w:rPr>
+          <w:b/>
+          <w:bCs/>
+        </w:rPr>
+        <w:t>c</w:t>
+      </w:r>
+      <w:r>
+        <w:rPr>
+          <w:b/>
+          <w:bCs/>
+        </w:rPr>
+        <w:t>ovid19_info</w:t>
+      </w:r>
+      <w:r>
+        <w:rPr>
+          <w:b/>
+          <w:bCs/>
+        </w:rPr>
+        <w:t xml:space="preserve">, </w:t>
+      </w:r>
+      <w:r>
+        <w:rPr>
+          <w:b/>
+          <w:bCs/>
+        </w:rPr>
+        <w:t>c</w:t>
+      </w:r>
+      <w:r>
+        <w:rPr>
+          <w:b/>
+          <w:bCs/>
+        </w:rPr>
+        <w:t>ovid19_economies</w:t>
+      </w:r>
+      <w:r>
+        <w:rPr>
+          <w:b/>
+          <w:bCs/>
+        </w:rPr>
+        <w:t xml:space="preserve">, </w:t>
+      </w:r>
+      <w:r>
+        <w:rPr>
+          <w:b/>
+          <w:bCs/>
+        </w:rPr>
+        <w:t>c</w:t>
+      </w:r>
+      <w:r>
+        <w:rPr>
+          <w:b/>
+          <w:bCs/>
+        </w:rPr>
+        <w:t>ovid19_religion_rel_share</w:t>
+      </w:r>
+      <w:r>
+        <w:rPr>
+          <w:b/>
+          <w:bCs/>
+        </w:rPr>
+        <w:t xml:space="preserve"> (pomocná)</w:t>
+      </w:r>
+      <w:r>
+        <w:rPr>
+          <w:b/>
+          <w:bCs/>
+        </w:rPr>
+        <w:t xml:space="preserve">, </w:t>
+      </w:r>
+      <w:r>
+        <w:rPr>
+          <w:b/>
+          <w:bCs/>
+        </w:rPr>
+        <w:t>covid19_religions_pivot</w:t>
+      </w:r>
+      <w:r>
+        <w:rPr>
+          <w:b/>
+          <w:bCs/>
+        </w:rPr>
+        <w:t xml:space="preserve"> (pomocná)</w:t>
+      </w:r>
+      <w:r>
+        <w:rPr>
+          <w:b/>
+          <w:bCs/>
+        </w:rPr>
+        <w:t xml:space="preserve">, </w:t>
+      </w:r>
+      <w:r>
+        <w:rPr>
+          <w:b/>
+          <w:bCs/>
+        </w:rPr>
+        <w:t>covid19_religions_pivot2</w:t>
+      </w:r>
+      <w:r>
+        <w:rPr>
+          <w:b/>
+          <w:bCs/>
+        </w:rPr>
+        <w:t xml:space="preserve"> (pomocná)</w:t>
+      </w:r>
+      <w:r>
+        <w:rPr>
+          <w:b/>
+          <w:bCs/>
+        </w:rPr>
+        <w:t xml:space="preserve">, </w:t>
+      </w:r>
+      <w:r>
+        <w:rPr>
+          <w:b/>
+          <w:bCs/>
+        </w:rPr>
+        <w:t>covid19_religions_pivot_final</w:t>
+      </w:r>
+      <w:r>
+        <w:rPr>
+          <w:b/>
+          <w:bCs/>
+        </w:rPr>
+        <w:t xml:space="preserve">, </w:t>
+      </w:r>
+      <w:r>
+        <w:rPr>
+          <w:b/>
+          <w:bCs/>
+        </w:rPr>
+        <w:t>covid19_life_expectancy</w:t>
+      </w:r>
+      <w:r>
+        <w:rPr>
+          <w:b/>
+          <w:bCs/>
+        </w:rPr>
+        <w:t xml:space="preserve">, </w:t>
+      </w:r>
+      <w:r>
+        <w:rPr>
+          <w:b/>
+          <w:bCs/>
+        </w:rPr>
+        <w:t>covid19_temp_wind_convert</w:t>
+      </w:r>
+      <w:r>
+        <w:rPr>
+          <w:b/>
+          <w:bCs/>
+        </w:rPr>
+        <w:t xml:space="preserve"> (pomocná)</w:t>
+      </w:r>
+      <w:r>
+        <w:rPr>
+          <w:b/>
+          <w:bCs/>
+        </w:rPr>
+        <w:t xml:space="preserve">, </w:t>
+      </w:r>
+      <w:r>
+        <w:rPr>
+          <w:b/>
+          <w:bCs/>
+        </w:rPr>
+        <w:t>covid19_countries</w:t>
+      </w:r>
+      <w:r>
+        <w:rPr>
+          <w:b/>
+          <w:bCs/>
+        </w:rPr>
+        <w:t xml:space="preserve"> (pomocná)</w:t>
+      </w:r>
+      <w:r>
+        <w:rPr>
+          <w:b/>
+          <w:bCs/>
+        </w:rPr>
+        <w:t xml:space="preserve">, </w:t>
+      </w:r>
+      <w:r>
+        <w:rPr>
+          <w:b/>
+          <w:bCs/>
+        </w:rPr>
+        <w:t>covid19_temp_final</w:t>
+      </w:r>
+      <w:r>
+        <w:rPr>
+          <w:b/>
+          <w:bCs/>
+        </w:rPr>
+        <w:t xml:space="preserve">, </w:t>
+      </w:r>
+      <w:r>
+        <w:rPr>
+          <w:b/>
+          <w:bCs/>
+        </w:rPr>
+        <w:t>covid19_wind_final</w:t>
+      </w:r>
+      <w:r>
+        <w:rPr>
+          <w:b/>
+          <w:bCs/>
+        </w:rPr>
+        <w:t xml:space="preserve">, </w:t>
+      </w:r>
+      <w:r>
+        <w:rPr>
+          <w:b/>
+          <w:bCs/>
+        </w:rPr>
+        <w:t>covid19_hours_rain_conversion</w:t>
+      </w:r>
+      <w:r>
+        <w:rPr>
+          <w:b/>
+          <w:bCs/>
+        </w:rPr>
+        <w:t xml:space="preserve"> (pomocná)</w:t>
+      </w:r>
+      <w:r>
+        <w:rPr>
+          <w:b/>
+          <w:bCs/>
+        </w:rPr>
+        <w:t xml:space="preserve">, </w:t>
+      </w:r>
+      <w:r>
+        <w:rPr>
+          <w:b/>
+          <w:bCs/>
+        </w:rPr>
+        <w:t>covid19_hours_rain_final</w:t>
+      </w:r>
+    </w:p>
+    <w:p>
+      <w:pPr>
+        <w:rPr>
+          <w:b/>
+          <w:bCs/>
+          <w:u w:val="single"/>
+        </w:rPr>
+      </w:pPr>
+      <w:r>
+        <w:rPr>
+          <w:b/>
+          <w:bCs/>
+          <w:u w:val="single"/>
+        </w:rPr>
+        <w:t>Vztahy mezi tabulkami:</w:t>
+      </w:r>
+      <w:r>
+        <w:rPr>
+          <w:b/>
+          <w:bCs/>
+          <w:u w:val="single"/>
+        </w:rPr>
+        <w:t xml:space="preserve"> </w:t>
+      </w:r>
+    </w:p>
+    <w:p>
+      <w:r>
+        <w:rPr>
+          <w:noProof/>
+        </w:rPr>
+        <w:drawing>
+          <wp:inline distT="0" distB="0" distL="0" distR="0" wp14:anchorId="626CB47C" wp14:editId="61496DE1">
+            <wp:extent cx="6111240" cy="4045193"/>
+            <wp:effectExtent l="0" t="0" r="0" b="0"/>
+            <wp:docPr id="1" name="Obrázek 1"/>
+            <wp:cNvGraphicFramePr>
+              <a:graphicFrameLocks xmlns:a="http://schemas.openxmlformats.org/drawingml/2006/main" noChangeAspect="1"/>
+            </wp:cNvGraphicFramePr>
+            <a:graphic xmlns:a="http://schemas.openxmlformats.org/drawingml/2006/main">
+              <a:graphicData uri="http://schemas.openxmlformats.org/drawingml/2006/picture">
+                <pic:pic xmlns:pic="http://schemas.openxmlformats.org/drawingml/2006/picture">
+                  <pic:nvPicPr>
+                    <pic:cNvPr id="0" name="Picture 1"/>
+                    <pic:cNvPicPr>
+                      <a:picLocks noChangeAspect="1" noChangeArrowheads="1"/>
+                    </pic:cNvPicPr>
+                  </pic:nvPicPr>
+                  <pic:blipFill>
+                    <a:blip r:embed="rId7">
+                      <a:extLst>
+                        <a:ext uri="{28A0092B-C50C-407E-A947-70E740481C1C}">
+                          <a14:useLocalDpi xmlns:a14="http://schemas.microsoft.com/office/drawing/2010/main" val="0"/>
+                        </a:ext>
+                      </a:extLst>
+                    </a:blip>
+                    <a:srcRect/>
+                    <a:stretch>
+                      <a:fillRect/>
+                    </a:stretch>
+                  </pic:blipFill>
+                  <pic:spPr bwMode="auto">
+                    <a:xfrm>
+                      <a:off x="0" y="0"/>
+                      <a:ext cx="6111240" cy="4045193"/>
+                    </a:xfrm>
+                    <a:prstGeom prst="rect">
+                      <a:avLst/>
+                    </a:prstGeom>
+                    <a:noFill/>
+                    <a:ln>
+                      <a:noFill/>
+                    </a:ln>
+                  </pic:spPr>
+                </pic:pic>
+              </a:graphicData>
+            </a:graphic>
+          </wp:inline>
+        </w:drawing>
+      </w:r>
+    </w:p>
+    <w:p>
+      <w:r>
+        <w:lastRenderedPageBreak/>
+        <w:t>ERD</w:t>
+      </w:r>
+      <w:r>
+        <w:t xml:space="preserve"> odkaz</w:t>
+      </w:r>
+      <w:r>
+        <w:t xml:space="preserve">: </w:t>
+      </w:r>
+      <w:hyperlink r:id="rId8" w:history="1">
+        <w:r>
+          <w:rPr>
+            <w:rStyle w:val="Hypertextovodkaz"/>
+          </w:rPr>
+          <w:t>https://dbdiagram.io/d/619a9f0002cf5d186b60eac1</w:t>
+        </w:r>
+      </w:hyperlink>
+      <w:r>
+        <w:t>.</w:t>
+      </w:r>
+    </w:p>
+    <w:p>
+      <w:pPr>
+        <w:rPr>
+          <w:b/>
+          <w:bCs/>
+          <w:u w:val="single"/>
+        </w:rPr>
+      </w:pPr>
+      <w:r>
+        <w:rPr>
+          <w:b/>
+          <w:bCs/>
+          <w:u w:val="single"/>
+        </w:rPr>
+        <w:t>Zhodnocení výsledných dat:</w:t>
+      </w:r>
+    </w:p>
+    <w:p>
+      <w:r>
+        <w:t xml:space="preserve">Ve výsledné tabulce se nachází poměrně vysoké množství NULL hodnot. </w:t>
+      </w:r>
+      <w:r>
+        <w:t xml:space="preserve">Ve sloupci </w:t>
+      </w:r>
+      <w:r>
+        <w:rPr>
+          <w:b/>
+          <w:bCs/>
+        </w:rPr>
+        <w:t>confirmed</w:t>
+      </w:r>
+      <w:r>
+        <w:t xml:space="preserve"> je to způsobeno tím, že u některých datumů a zemí z</w:t>
+      </w:r>
+      <w:r>
+        <w:t xml:space="preserve"> tabulky</w:t>
+      </w:r>
+      <w:r>
+        <w:t xml:space="preserve"> </w:t>
+      </w:r>
+      <w:r>
+        <w:rPr>
+          <w:b/>
+          <w:bCs/>
+        </w:rPr>
+        <w:t>covid19_basic_differences</w:t>
+      </w:r>
+      <w:r>
+        <w:t xml:space="preserve"> nám</w:t>
+      </w:r>
+      <w:r>
+        <w:t xml:space="preserve"> v databázi</w:t>
+      </w:r>
+      <w:r>
+        <w:t xml:space="preserve"> chybí údaje o počtu potvrzených případů, podobně je na tom i sloupec </w:t>
+      </w:r>
+      <w:r>
+        <w:rPr>
+          <w:b/>
+          <w:bCs/>
+        </w:rPr>
+        <w:t>tests_perfmored</w:t>
+      </w:r>
+      <w:r>
+        <w:rPr>
+          <w:b/>
+          <w:bCs/>
+        </w:rPr>
+        <w:t xml:space="preserve">, </w:t>
+      </w:r>
+      <w:r>
+        <w:t xml:space="preserve">který čerpá data z tabulky </w:t>
+      </w:r>
+      <w:r>
+        <w:rPr>
+          <w:b/>
+          <w:bCs/>
+        </w:rPr>
+        <w:t>covid19_tests</w:t>
+      </w:r>
+      <w:r>
+        <w:t>.</w:t>
+      </w:r>
+    </w:p>
+    <w:p>
+      <w:pPr>
+        <w:rPr>
+          <w:b/>
+          <w:bCs/>
+        </w:rPr>
+      </w:pPr>
+      <w:r>
+        <w:t xml:space="preserve">Naopak ve sloupcích </w:t>
+      </w:r>
+      <w:r>
+        <w:rPr>
+          <w:b/>
+          <w:bCs/>
+        </w:rPr>
+        <w:t>weekend</w:t>
+      </w:r>
       <w:r>
         <w:t xml:space="preserve"> a </w:t>
       </w:r>
-      <w:proofErr w:type="spellStart"/>
-      <w:r>
-        <w:t>zgrupovat</w:t>
-      </w:r>
-      <w:proofErr w:type="spellEnd"/>
-      <w:r>
-        <w:t xml:space="preserve"> dle dat a zemí.</w:t>
-      </w:r>
-    </w:p>
-    <w:p>
-      <w:r>
+      <w:r>
+        <w:rPr>
+          <w:b/>
+          <w:bCs/>
+        </w:rPr>
+        <w:t>period</w:t>
+      </w:r>
+      <w:r>
+        <w:t xml:space="preserve"> máme doplněna všechna data, protože tato byla dopočítána na základě datumů.  </w:t>
+      </w:r>
+      <w:r>
+        <w:t xml:space="preserve">Podobně jsou na tom také geograficko-ekonomické údaje hustota zalidnění </w:t>
+      </w:r>
+      <w:r>
+        <w:rPr>
+          <w:b/>
+          <w:bCs/>
+        </w:rPr>
+        <w:t>population_density</w:t>
+      </w:r>
+      <w:r>
+        <w:rPr>
+          <w:b/>
+          <w:bCs/>
+        </w:rPr>
+        <w:t xml:space="preserve">, </w:t>
+      </w:r>
+      <w:r>
+        <w:t>která</w:t>
+      </w:r>
+      <w:r>
+        <w:t xml:space="preserve"> u žádné ze zemí nechybí</w:t>
+      </w:r>
+      <w:r>
+        <w:t xml:space="preserve"> či</w:t>
+      </w:r>
+      <w:r>
+        <w:t xml:space="preserve"> u mediánu věku obyvatel </w:t>
+      </w:r>
+      <w:r>
+        <w:rPr>
+          <w:b/>
+          <w:bCs/>
+        </w:rPr>
+        <w:t>median_age_2018</w:t>
+      </w:r>
+      <w:r>
+        <w:rPr>
+          <w:b/>
+          <w:bCs/>
+        </w:rPr>
+        <w:t xml:space="preserve">. </w:t>
+      </w:r>
+    </w:p>
+    <w:p>
+      <w:r>
+        <w:t xml:space="preserve">U HDP na obyvatele </w:t>
+      </w:r>
+      <w:r>
+        <w:rPr>
+          <w:b/>
+          <w:bCs/>
+        </w:rPr>
+        <w:t>gdp_per_capita</w:t>
+      </w:r>
+      <w:r>
+        <w:rPr>
+          <w:b/>
+          <w:bCs/>
+        </w:rPr>
         <w:t xml:space="preserve"> </w:t>
       </w:r>
+      <w:r>
+        <w:t xml:space="preserve">chybí pouze údaje u následujících pěti zemí </w:t>
+      </w:r>
+      <w:r>
+        <w:t>United Arab Emirates</w:t>
+      </w:r>
+      <w:r>
+        <w:t xml:space="preserve">, </w:t>
+      </w:r>
+      <w:r>
+        <w:t>Japan</w:t>
+      </w:r>
+      <w:r>
+        <w:t xml:space="preserve">, </w:t>
+      </w:r>
+      <w:r>
+        <w:t>Cuba</w:t>
+      </w:r>
+      <w:r>
+        <w:t xml:space="preserve">, </w:t>
+      </w:r>
+      <w:r>
+        <w:t>Kuwait</w:t>
+      </w:r>
+      <w:r>
+        <w:t xml:space="preserve">, </w:t>
+      </w:r>
+      <w:r>
+        <w:t>Oman</w:t>
+      </w:r>
+      <w:r>
+        <w:t>, protože v</w:t>
+      </w:r>
+      <w:r>
+        <w:t>e zdrojové</w:t>
+      </w:r>
+      <w:r>
+        <w:t xml:space="preserve"> databázi chybí údaje o jejich celkovém </w:t>
+      </w:r>
+      <w:r>
+        <w:rPr>
+          <w:b/>
+          <w:bCs/>
+        </w:rPr>
+        <w:t>H</w:t>
+      </w:r>
+      <w:r>
+        <w:rPr>
+          <w:b/>
+          <w:bCs/>
+        </w:rPr>
+        <w:t>DP</w:t>
+      </w:r>
+      <w:r>
+        <w:rPr>
+          <w:b/>
+          <w:bCs/>
+        </w:rPr>
+        <w:t xml:space="preserve"> v roce 2020</w:t>
+      </w:r>
+      <w:r>
+        <w:t>.</w:t>
+      </w:r>
+      <w:r>
+        <w:t xml:space="preserve"> Podobně i u giniho koeficientu</w:t>
+      </w:r>
+      <w:r>
+        <w:t xml:space="preserve"> </w:t>
+      </w:r>
+      <w:r>
+        <w:rPr>
+          <w:b/>
+          <w:bCs/>
+        </w:rPr>
+        <w:t>gini_coeficient</w:t>
+      </w:r>
+      <w:r>
+        <w:t xml:space="preserve"> </w:t>
+      </w:r>
+      <w:r>
+        <w:t xml:space="preserve">chybí u některých zemí v databázi hodnoty, z naší výsledné databáze se to konkrétně týká zemí </w:t>
+      </w:r>
+      <w:r>
+        <w:t>New Zealand</w:t>
+      </w:r>
+      <w:r>
+        <w:t xml:space="preserve">, </w:t>
+      </w:r>
+      <w:r>
+        <w:t>Saudi Arabia</w:t>
+      </w:r>
+      <w:r>
+        <w:t xml:space="preserve">, </w:t>
+      </w:r>
+      <w:r>
+        <w:t>Bahrain</w:t>
+      </w:r>
+      <w:r>
+        <w:t xml:space="preserve">, </w:t>
+      </w:r>
+      <w:r>
+        <w:t>Qatar</w:t>
+      </w:r>
+      <w:r>
+        <w:t xml:space="preserve">, </w:t>
+      </w:r>
+      <w:r>
+        <w:t>Cuba</w:t>
+      </w:r>
+      <w:r>
+        <w:t xml:space="preserve">, </w:t>
+      </w:r>
+      <w:r>
+        <w:t>Singapore</w:t>
+      </w:r>
+      <w:r>
+        <w:t xml:space="preserve">, </w:t>
+      </w:r>
+      <w:r>
+        <w:t>Kuwait</w:t>
+      </w:r>
+      <w:r>
+        <w:t xml:space="preserve">, </w:t>
+      </w:r>
+      <w:r>
+        <w:t>Oman</w:t>
+      </w:r>
+      <w:r>
+        <w:t>.</w:t>
+      </w:r>
+      <w:r>
+        <w:t xml:space="preserve"> Je to z toho důvodu, že u těchto zemí v databázi nejsou žádné údaje.</w:t>
+      </w:r>
+      <w:r>
+        <w:t xml:space="preserve"> </w:t>
+      </w:r>
+    </w:p>
+    <w:p>
+      <w:r>
+        <w:t xml:space="preserve">Dětská úmrtnost </w:t>
+      </w:r>
+      <w:r>
+        <w:rPr>
+          <w:b/>
+          <w:bCs/>
+        </w:rPr>
+        <w:t>child_mortality</w:t>
+      </w:r>
+      <w:r>
+        <w:rPr>
+          <w:b/>
+          <w:bCs/>
+        </w:rPr>
+        <w:t xml:space="preserve"> </w:t>
+      </w:r>
+      <w:r>
+        <w:t xml:space="preserve">naopak v naší výsledné databázi </w:t>
+      </w:r>
+      <w:r>
+        <w:t>u žádné ze zemí</w:t>
+      </w:r>
+      <w:r>
+        <w:t xml:space="preserve"> nechybí.</w:t>
+      </w:r>
+      <w:r>
+        <w:t xml:space="preserve"> </w:t>
+      </w:r>
+      <w:r>
+        <w:t xml:space="preserve">Podobně i u procentuálních podílů jednotlivých </w:t>
+      </w:r>
+      <w:r>
+        <w:rPr>
+          <w:b/>
+          <w:bCs/>
+        </w:rPr>
+        <w:t>náboženství</w:t>
+      </w:r>
+      <w:r>
+        <w:rPr>
+          <w:b/>
+          <w:bCs/>
+        </w:rPr>
+        <w:t xml:space="preserve"> </w:t>
+      </w:r>
+      <w:r>
+        <w:t>a</w:t>
+      </w:r>
+      <w:r>
+        <w:rPr>
+          <w:b/>
+          <w:bCs/>
+        </w:rPr>
+        <w:t xml:space="preserve"> </w:t>
+      </w:r>
+      <w:r>
+        <w:t>očekávané doby dožití mezi lety 2015 a 1965</w:t>
+      </w:r>
+      <w:r>
+        <w:t xml:space="preserve"> </w:t>
+      </w:r>
+      <w:r>
+        <w:t>máme veškeré údaje</w:t>
+      </w:r>
+      <w:r>
+        <w:t>.</w:t>
+      </w:r>
+    </w:p>
+    <w:p>
+      <w:r>
+        <w:t>Naopak údaje o</w:t>
+      </w:r>
+      <w:r>
+        <w:rPr>
+          <w:b/>
+          <w:bCs/>
+        </w:rPr>
+        <w:t xml:space="preserve"> počasí</w:t>
+      </w:r>
+      <w:r>
+        <w:t xml:space="preserve"> máme pouze u </w:t>
+      </w:r>
+      <w:r>
+        <w:t>1</w:t>
+      </w:r>
+      <w:r>
+        <w:t>9</w:t>
+      </w:r>
+      <w:r>
+        <w:t xml:space="preserve"> z 94 zemí, které máme v</w:t>
+      </w:r>
+      <w:r>
+        <w:t> </w:t>
+      </w:r>
+      <w:r>
+        <w:t>datasetu</w:t>
+      </w:r>
+      <w:r>
+        <w:t>.</w:t>
+      </w:r>
+      <w:r>
+        <w:t xml:space="preserve"> problémem je opět to, že se v tabulce weather nacházejí údaje jen za 35 světových zemí.</w:t>
+      </w:r>
+      <w:r>
+        <w:t xml:space="preserve"> </w:t>
+      </w:r>
+      <w:r>
+        <w:t xml:space="preserve">Údaje o počasí máme dostupné u následujících zemí: </w:t>
+      </w:r>
+      <w:r>
+        <w:t>Belarus</w:t>
+      </w:r>
+      <w:r>
+        <w:t xml:space="preserve">, </w:t>
+      </w:r>
+      <w:r>
+        <w:t>Bulgaria</w:t>
+      </w:r>
+      <w:r>
+        <w:t xml:space="preserve">, </w:t>
+      </w:r>
+      <w:r>
+        <w:t>Denmark</w:t>
+      </w:r>
+      <w:r>
+        <w:t xml:space="preserve">, </w:t>
+      </w:r>
+      <w:r>
+        <w:t>Estonia</w:t>
+      </w:r>
+      <w:r>
+        <w:t xml:space="preserve">, </w:t>
+      </w:r>
+      <w:r>
+        <w:t>France</w:t>
+      </w:r>
+      <w:r>
+        <w:t xml:space="preserve">, </w:t>
+      </w:r>
+      <w:r>
+        <w:t>Germany</w:t>
+      </w:r>
+      <w:r>
+        <w:t xml:space="preserve">, </w:t>
+      </w:r>
+      <w:r>
+        <w:t>Hungary</w:t>
+      </w:r>
+      <w:r>
+        <w:t xml:space="preserve">, </w:t>
+      </w:r>
+      <w:r>
+        <w:t>Ireland</w:t>
+      </w:r>
+      <w:r>
+        <w:t xml:space="preserve">, </w:t>
+      </w:r>
+      <w:r>
+        <w:t>Latvia</w:t>
+      </w:r>
+      <w:r>
+        <w:t xml:space="preserve">, </w:t>
+      </w:r>
+      <w:r>
+        <w:t>Lithuania</w:t>
+      </w:r>
+      <w:r>
+        <w:t xml:space="preserve">, </w:t>
+      </w:r>
+      <w:r>
+        <w:t>Netherlands</w:t>
+      </w:r>
+      <w:r>
+        <w:t xml:space="preserve">, </w:t>
+      </w:r>
+      <w:r>
+        <w:t>Norway</w:t>
+      </w:r>
+      <w:r>
+        <w:t xml:space="preserve">, </w:t>
+      </w:r>
+      <w:r>
+        <w:t>Serbia</w:t>
+      </w:r>
+      <w:r>
+        <w:t xml:space="preserve">, </w:t>
+      </w:r>
+      <w:r>
+        <w:t>Slovakia</w:t>
+      </w:r>
+      <w:r>
+        <w:t xml:space="preserve">, </w:t>
+      </w:r>
+      <w:r>
+        <w:t>Slovenia</w:t>
+      </w:r>
+      <w:r>
+        <w:t xml:space="preserve">, </w:t>
+      </w:r>
+      <w:r>
+        <w:t>Spain</w:t>
+      </w:r>
+      <w:r>
+        <w:t xml:space="preserve">. </w:t>
+      </w:r>
+      <w:r>
+        <w:t>Sweden</w:t>
+      </w:r>
+      <w:r>
+        <w:t xml:space="preserve">, </w:t>
+      </w:r>
+      <w:r>
+        <w:t>Switzerland</w:t>
+      </w:r>
+      <w:r>
+        <w:t>,</w:t>
+      </w:r>
+      <w:r>
+        <w:t xml:space="preserve"> </w:t>
+      </w:r>
+      <w:r>
+        <w:t>United Kingdom</w:t>
+      </w:r>
+      <w:r>
+        <w:t>.</w:t>
+      </w:r>
     </w:p>
     <w:p/>
     <w:p>
       <w:r>
-        <w:lastRenderedPageBreak/>
-        <w:t xml:space="preserve">Následně jsem z parciálních </w:t>
-      </w:r>
-      <w:proofErr w:type="spellStart"/>
-      <w:r>
-        <w:t>selektů</w:t>
-      </w:r>
-      <w:proofErr w:type="spellEnd"/>
-      <w:r>
-        <w:t xml:space="preserve"> vytvořil parciální (pomocné) tabulky, které jsem na závěr spojil v jednu. </w:t>
+        <w:t>Doufám, že</w:t>
+      </w:r>
+      <w:r>
+        <w:t xml:space="preserve"> Ti to</w:t>
+      </w:r>
+      <w:r>
+        <w:t xml:space="preserve"> takto k průvodní dokumentaci bude prozatím stačit. Případně jsem k dispozici pro další dotazy.</w:t>
       </w:r>
     </w:p>
     <w:p/>
     <w:p>
       <w:r>
-        <w:t xml:space="preserve"> Z tabulky </w:t>
-      </w:r>
-      <w:proofErr w:type="spellStart"/>
-      <w:r>
-        <w:t>countries</w:t>
-      </w:r>
-      <w:proofErr w:type="spellEnd"/>
-      <w:r>
-        <w:t xml:space="preserve"> bude potřeba pro vyřešení projektu získat kromě sloupce country také sloupce </w:t>
-      </w:r>
-      <w:proofErr w:type="spellStart"/>
-      <w:r>
-        <w:rPr>
-          <w:b/>
-          <w:bCs/>
-        </w:rPr>
-        <w:t>population_density</w:t>
-      </w:r>
-      <w:proofErr w:type="spellEnd"/>
-      <w:r>
-        <w:t xml:space="preserve"> a </w:t>
-      </w:r>
-      <w:r>
-        <w:rPr>
-          <w:b/>
-          <w:bCs/>
-        </w:rPr>
-        <w:t>median_age_2018</w:t>
-      </w:r>
-      <w:r>
-        <w:t>.</w:t>
-      </w:r>
-    </w:p>
-    <w:p>
-      <w:r>
-        <w:t xml:space="preserve">Z tabulky </w:t>
-      </w:r>
-      <w:proofErr w:type="spellStart"/>
-      <w:r>
-        <w:t>economies</w:t>
-      </w:r>
-      <w:proofErr w:type="spellEnd"/>
-      <w:r>
-        <w:t xml:space="preserve"> jsou pro splnění zadání klíčové kromě primárního klíče (country) potřeba také informace o HDP na osobu, které získáme jako celkové </w:t>
-      </w:r>
-      <w:r>
-        <w:rPr>
-          <w:b/>
-          <w:bCs/>
-        </w:rPr>
-        <w:t>HDP dané země / počet obyvatel</w:t>
-      </w:r>
-      <w:r>
-        <w:t xml:space="preserve"> a dále také </w:t>
-      </w:r>
-      <w:proofErr w:type="spellStart"/>
-      <w:r>
-        <w:rPr>
-          <w:b/>
-          <w:bCs/>
-        </w:rPr>
-        <w:t>giniho</w:t>
-      </w:r>
-      <w:proofErr w:type="spellEnd"/>
-      <w:r>
-        <w:rPr>
-          <w:b/>
-          <w:bCs/>
-        </w:rPr>
-        <w:t xml:space="preserve"> koeficient</w:t>
-      </w:r>
-      <w:r>
-        <w:t xml:space="preserve"> a </w:t>
-      </w:r>
-      <w:r>
-        <w:rPr>
-          <w:b/>
-          <w:bCs/>
-        </w:rPr>
-        <w:t>dětská úmrtnost</w:t>
-      </w:r>
-      <w:r>
-        <w:t>.</w:t>
-      </w:r>
-    </w:p>
-    <w:p>
-      <w:r>
-        <w:t xml:space="preserve">Pro zisk podílů jednotlivých náboženství je potřeba nejdříve převést údaje z tabulky </w:t>
-      </w:r>
-      <w:proofErr w:type="spellStart"/>
-      <w:r>
-        <w:t>religions</w:t>
-      </w:r>
-      <w:proofErr w:type="spellEnd"/>
-      <w:r>
-        <w:t xml:space="preserve"> na </w:t>
-      </w:r>
-    </w:p>
-    <w:p>
-      <w:r>
-        <w:t xml:space="preserve">Pro výpočet průměrné denní teploty je potřeba propojit tabulku </w:t>
-      </w:r>
-      <w:proofErr w:type="spellStart"/>
-      <w:r>
-        <w:rPr>
-          <w:b/>
-          <w:bCs/>
-        </w:rPr>
-        <w:t>weather</w:t>
-      </w:r>
-      <w:proofErr w:type="spellEnd"/>
-      <w:r>
-        <w:t xml:space="preserve"> s tabulkou </w:t>
-      </w:r>
-      <w:proofErr w:type="spellStart"/>
-      <w:r>
-        <w:rPr>
-          <w:b/>
-          <w:bCs/>
-        </w:rPr>
-        <w:t>countries</w:t>
-      </w:r>
-      <w:proofErr w:type="spellEnd"/>
-      <w:r>
-        <w:t xml:space="preserve"> na základě hlavního města, tak abychom ve výsledném seznamu dostali seřazené průměrné denní teploty podle našich hlavních klíčů </w:t>
-      </w:r>
-      <w:proofErr w:type="spellStart"/>
-      <w:r>
-        <w:rPr>
-          <w:b/>
-          <w:bCs/>
-        </w:rPr>
-        <w:t>date</w:t>
-      </w:r>
-      <w:proofErr w:type="spellEnd"/>
-      <w:r>
-        <w:t xml:space="preserve"> a </w:t>
-      </w:r>
-      <w:r>
-        <w:rPr>
-          <w:b/>
-          <w:bCs/>
-        </w:rPr>
-        <w:t>country</w:t>
-      </w:r>
-      <w:r>
-        <w:t>.</w:t>
-      </w:r>
-      <w:r>
-        <w:t xml:space="preserve"> Ne všechna hlavní města v</w:t>
-      </w:r>
-      <w:r>
-        <w:t> </w:t>
-      </w:r>
-      <w:r>
-        <w:t>tabul</w:t>
-      </w:r>
-      <w:r>
-        <w:t xml:space="preserve">ce </w:t>
-      </w:r>
-      <w:proofErr w:type="spellStart"/>
-      <w:r>
-        <w:t>countries</w:t>
-      </w:r>
-      <w:proofErr w:type="spellEnd"/>
-      <w:r>
-        <w:t xml:space="preserve"> jsou dostupná i v tabulce</w:t>
-      </w:r>
-      <w:r>
-        <w:t xml:space="preserve"> </w:t>
-      </w:r>
-      <w:proofErr w:type="spellStart"/>
-      <w:r>
-        <w:rPr>
-          <w:b/>
-          <w:bCs/>
-        </w:rPr>
-        <w:t>weather</w:t>
-      </w:r>
-      <w:proofErr w:type="spellEnd"/>
-      <w:r>
-        <w:t>.</w:t>
-      </w:r>
-      <w:r>
-        <w:t xml:space="preserve"> V tabulce </w:t>
-      </w:r>
-      <w:proofErr w:type="spellStart"/>
-      <w:r>
-        <w:rPr>
-          <w:b/>
-          <w:bCs/>
-        </w:rPr>
-        <w:t>countries</w:t>
-      </w:r>
-      <w:proofErr w:type="spellEnd"/>
-      <w:r>
-        <w:t xml:space="preserve"> však některé země mají jiný název než v tabulce </w:t>
-      </w:r>
-      <w:r>
-        <w:rPr>
-          <w:b/>
-          <w:bCs/>
-        </w:rPr>
-        <w:t>co</w:t>
-      </w:r>
-      <w:r>
-        <w:rPr>
-          <w:b/>
-          <w:bCs/>
-        </w:rPr>
-        <w:t>vid19_basic</w:t>
-      </w:r>
-      <w:r>
-        <w:rPr>
-          <w:b/>
-          <w:bCs/>
-        </w:rPr>
-        <w:t>_differences</w:t>
-      </w:r>
-      <w:r>
-        <w:t>. Bude potřeba postupovat přes propojení iso3 z </w:t>
-      </w:r>
-      <w:proofErr w:type="spellStart"/>
-      <w:r>
-        <w:t>lookup_table</w:t>
-      </w:r>
-      <w:proofErr w:type="spellEnd"/>
-      <w:r>
-        <w:t>.</w:t>
-      </w:r>
-    </w:p>
-    <w:p>
-      <w:r>
-        <w:t xml:space="preserve">Tabulka </w:t>
-      </w:r>
-      <w:proofErr w:type="spellStart"/>
-      <w:r>
-        <w:rPr>
-          <w:b/>
-          <w:bCs/>
-        </w:rPr>
-        <w:t>religions</w:t>
-      </w:r>
-      <w:proofErr w:type="spellEnd"/>
-      <w:r>
-        <w:t xml:space="preserve"> obsahuje větší množství zemí než je celkový počet zemí na světě, protože jako zemi bere např. i ostrovy patřící některým zemím. </w:t>
-      </w:r>
-    </w:p>
-    <w:p>
-      <w:pPr>
-        <w:rPr>
-          <w:b/>
-          <w:bCs/>
-        </w:rPr>
-      </w:pPr>
-      <w:r>
-        <w:rPr>
-          <w:b/>
-          <w:bCs/>
-        </w:rPr>
-        <w:t>Každá z propojovaných tabulek má jiný počet zemí.</w:t>
-      </w:r>
-    </w:p>
-    <w:p>
-      <w:r>
-        <w:t xml:space="preserve">Stejně tak jsou zde rozdíly mezi tabulkami Covid 19 basic </w:t>
-      </w:r>
-      <w:proofErr w:type="spellStart"/>
-      <w:r>
-        <w:t>differences</w:t>
-      </w:r>
-      <w:proofErr w:type="spellEnd"/>
-      <w:r>
-        <w:t xml:space="preserve"> a </w:t>
-      </w:r>
-      <w:proofErr w:type="spellStart"/>
-      <w:r>
-        <w:t>countries</w:t>
-      </w:r>
-      <w:proofErr w:type="spellEnd"/>
-      <w:r>
-        <w:t xml:space="preserve">, kdy se v jednotlivých tabulkách některé země jmenují jinak, např. v Covid 19 basic </w:t>
-      </w:r>
-      <w:proofErr w:type="spellStart"/>
-      <w:r>
-        <w:t>differences</w:t>
-      </w:r>
-      <w:proofErr w:type="spellEnd"/>
-      <w:r>
-        <w:t xml:space="preserve"> se ČR jmenuje </w:t>
-      </w:r>
-      <w:proofErr w:type="spellStart"/>
-      <w:r>
-        <w:t>Czechia</w:t>
-      </w:r>
-      <w:proofErr w:type="spellEnd"/>
-      <w:r>
-        <w:t>, zatímco v </w:t>
-      </w:r>
-      <w:proofErr w:type="spellStart"/>
-      <w:r>
-        <w:t>countries</w:t>
-      </w:r>
-      <w:proofErr w:type="spellEnd"/>
-      <w:r>
-        <w:t xml:space="preserve"> je to Czech Republic.</w:t>
-      </w:r>
-    </w:p>
-    <w:p>
-      <w:r>
-        <w:t xml:space="preserve">Při napojení tabulek </w:t>
-      </w:r>
-      <w:proofErr w:type="spellStart"/>
-      <w:r>
-        <w:t>countries</w:t>
-      </w:r>
-      <w:proofErr w:type="spellEnd"/>
-      <w:r>
-        <w:t xml:space="preserve"> a </w:t>
-      </w:r>
-      <w:proofErr w:type="spellStart"/>
-      <w:r>
-        <w:t>weather</w:t>
-      </w:r>
-      <w:proofErr w:type="spellEnd"/>
-      <w:r>
-        <w:t xml:space="preserve"> jsou viditelné rozdíly, kdy v </w:t>
-      </w:r>
-      <w:proofErr w:type="spellStart"/>
-      <w:r>
-        <w:t>countries</w:t>
-      </w:r>
-      <w:proofErr w:type="spellEnd"/>
-      <w:r>
-        <w:t xml:space="preserve"> chybí 11 ze 35 hlavních měst uvedených v tabulce </w:t>
-      </w:r>
-      <w:proofErr w:type="spellStart"/>
-      <w:r>
-        <w:t>weather</w:t>
-      </w:r>
-      <w:proofErr w:type="spellEnd"/>
-      <w:r>
-        <w:t xml:space="preserve">. Tím pádem data za tyto země budou ve výsledné tabulce chybět. </w:t>
-      </w:r>
-      <w:r>
-        <w:t>Celkově tady data o počasí</w:t>
-      </w:r>
-      <w:r>
-        <w:t xml:space="preserve"> po dnech</w:t>
-      </w:r>
-      <w:r>
-        <w:t xml:space="preserve"> jsou k dispozici jen u 24 zemí z výsledné tabulky.</w:t>
-      </w:r>
-    </w:p>
-    <w:p>
-      <w:r>
-        <w:t>Země z tabulky</w:t>
-      </w:r>
-      <w:r>
-        <w:t xml:space="preserve"> </w:t>
-      </w:r>
-      <w:proofErr w:type="spellStart"/>
-      <w:r>
-        <w:t>countries</w:t>
-      </w:r>
-      <w:proofErr w:type="spellEnd"/>
-      <w:r>
-        <w:t xml:space="preserve"> je nutno převést přes </w:t>
-      </w:r>
-      <w:proofErr w:type="spellStart"/>
-      <w:r>
-        <w:t>lookup</w:t>
-      </w:r>
-      <w:proofErr w:type="spellEnd"/>
-      <w:r>
-        <w:t xml:space="preserve"> table (primární klíč iso3), která poskytuje vyšší </w:t>
-      </w:r>
-      <w:proofErr w:type="spellStart"/>
-      <w:r>
-        <w:t>granularitu</w:t>
-      </w:r>
-      <w:proofErr w:type="spellEnd"/>
-      <w:r>
-        <w:t xml:space="preserve"> dat vůči základní tabulce covid19_basic </w:t>
-      </w:r>
-      <w:proofErr w:type="spellStart"/>
-      <w:r>
-        <w:t>differences</w:t>
-      </w:r>
-      <w:proofErr w:type="spellEnd"/>
-      <w:r>
-        <w:t xml:space="preserve">. </w:t>
-      </w:r>
-    </w:p>
-    <w:p>
-      <w:r>
-        <w:t>Roční období jsem zakódoval jako (0=jaro, 1=léto, 2=podzim,3=zima).</w:t>
-      </w:r>
-    </w:p>
-    <w:p>
-      <w:proofErr w:type="spellStart"/>
-      <w:r>
-        <w:t>Weather</w:t>
-      </w:r>
-      <w:proofErr w:type="spellEnd"/>
-      <w:r>
-        <w:t xml:space="preserve">: </w:t>
-      </w:r>
-      <w:proofErr w:type="spellStart"/>
-      <w:r>
-        <w:rPr>
-          <w:b/>
-          <w:bCs/>
-        </w:rPr>
-        <w:t>Truncated</w:t>
-      </w:r>
-      <w:proofErr w:type="spellEnd"/>
-      <w:r>
-        <w:rPr>
-          <w:b/>
-          <w:bCs/>
-        </w:rPr>
-        <w:t xml:space="preserve"> </w:t>
-      </w:r>
-      <w:proofErr w:type="spellStart"/>
-      <w:r>
-        <w:rPr>
-          <w:b/>
-          <w:bCs/>
-        </w:rPr>
-        <w:t>incorrect</w:t>
-      </w:r>
-      <w:proofErr w:type="spellEnd"/>
-      <w:r>
-        <w:rPr>
-          <w:b/>
-          <w:bCs/>
-        </w:rPr>
-        <w:t xml:space="preserve"> DOUBLE </w:t>
-      </w:r>
-      <w:proofErr w:type="spellStart"/>
-      <w:r>
-        <w:rPr>
-          <w:b/>
-          <w:bCs/>
-        </w:rPr>
-        <w:t>value</w:t>
-      </w:r>
-      <w:proofErr w:type="spellEnd"/>
-      <w:r>
-        <w:rPr>
-          <w:b/>
-          <w:bCs/>
-        </w:rPr>
-        <w:t>: '1 °c'</w:t>
-      </w:r>
-    </w:p>
-    <w:p>
-      <w:r>
-        <w:t xml:space="preserve">Pomocí </w:t>
-      </w:r>
-      <w:proofErr w:type="spellStart"/>
-      <w:r>
-        <w:t>describe</w:t>
-      </w:r>
-      <w:proofErr w:type="spellEnd"/>
-      <w:r>
-        <w:t xml:space="preserve">, </w:t>
-      </w:r>
-      <w:proofErr w:type="spellStart"/>
-      <w:r>
-        <w:t>Engeto</w:t>
-      </w:r>
-      <w:proofErr w:type="spellEnd"/>
-      <w:r>
-        <w:t xml:space="preserve"> pokročilé konstrukty – projít tabulky, se kterými pracuji.</w:t>
-      </w:r>
-    </w:p>
-    <w:p/>
-    <w:p>
-      <w:pPr>
-        <w:jc w:val="center"/>
-        <w:rPr>
-          <w:b/>
-          <w:bCs/>
-          <w:u w:val="single"/>
-        </w:rPr>
-      </w:pPr>
-      <w:r>
-        <w:rPr>
-          <w:b/>
-          <w:bCs/>
-          <w:u w:val="single"/>
-        </w:rPr>
-        <w:t>INFORMACE O VÝSTUPNÍCH DATECH</w:t>
-      </w:r>
-    </w:p>
-    <w:p>
-      <w:r>
-        <w:t xml:space="preserve">Součet počtu věřících z tabulky </w:t>
-      </w:r>
-      <w:proofErr w:type="spellStart"/>
-      <w:r>
-        <w:rPr>
-          <w:b/>
-          <w:bCs/>
-        </w:rPr>
-        <w:t>religions</w:t>
-      </w:r>
-      <w:proofErr w:type="spellEnd"/>
-      <w:r>
-        <w:t xml:space="preserve"> dle jednotlivých náboženství neodpovídá celkové velikosti populace jednotlivých států dostupné z tabulek ostatních. Proto ve výsledné tabulce procentuální součet věřících dle náboženství u jednotlivých států nedává 100 %. </w:t>
-      </w:r>
-    </w:p>
-    <w:p>
-      <w:r>
-        <w:t xml:space="preserve">Tabulka </w:t>
-      </w:r>
-      <w:proofErr w:type="spellStart"/>
-      <w:r>
-        <w:t>weather</w:t>
-      </w:r>
-      <w:proofErr w:type="spellEnd"/>
-      <w:r>
-        <w:t xml:space="preserve"> obsahuje údaje pouze za 35 hlavních měst a tabulka </w:t>
-      </w:r>
-      <w:proofErr w:type="spellStart"/>
-      <w:r>
-        <w:t>countries</w:t>
-      </w:r>
-      <w:proofErr w:type="spellEnd"/>
-      <w:r>
-        <w:t xml:space="preserve"> za 235</w:t>
-      </w:r>
-      <w:r>
-        <w:t xml:space="preserve"> (zjištěno pomocí </w:t>
-      </w:r>
-      <w:proofErr w:type="spellStart"/>
-      <w:r>
-        <w:t>count</w:t>
-      </w:r>
-      <w:proofErr w:type="spellEnd"/>
-      <w:r>
-        <w:t xml:space="preserve"> či </w:t>
-      </w:r>
-      <w:proofErr w:type="spellStart"/>
-      <w:r>
-        <w:t>select</w:t>
-      </w:r>
-      <w:proofErr w:type="spellEnd"/>
-      <w:r>
-        <w:t xml:space="preserve"> </w:t>
-      </w:r>
-      <w:proofErr w:type="spellStart"/>
-      <w:r>
-        <w:t>distinct</w:t>
-      </w:r>
-      <w:proofErr w:type="spellEnd"/>
-      <w:r>
-        <w:t>)</w:t>
-      </w:r>
-      <w:r>
-        <w:t>, n</w:t>
-      </w:r>
-      <w:r>
-        <w:t>ebylo</w:t>
-      </w:r>
-      <w:r>
-        <w:t xml:space="preserve"> tedy možné získat údaje o počasí za všechny státy.</w:t>
+        <w:t>S pozdravem,</w:t>
+      </w:r>
+    </w:p>
+    <w:p>
+      <w:r>
+        <w:t>Martin</w:t>
       </w:r>
     </w:p>
     <w:sectPr>
-      <w:headerReference w:type="default" r:id="rId7"/>
+      <w:headerReference w:type="default" r:id="rId9"/>
       <w:pgSz w:w="11906" w:h="16838"/>
       <w:pgMar w:top="1417" w:right="1417" w:bottom="1417" w:left="1417" w:header="708" w:footer="708" w:gutter="0"/>
       <w:cols w:space="708"/>
@@ -1534,21 +1894,8 @@
       <w:jc w:val="right"/>
     </w:pPr>
     <w:r>
-      <w:t xml:space="preserve">Martin Hans, </w:t>
+      <w:t>Martin Hans, Engeto Academy</w:t>
     </w:r>
-    <w:proofErr w:type="spellStart"/>
-    <w:r>
-      <w:t>Engeto</w:t>
-    </w:r>
-    <w:proofErr w:type="spellEnd"/>
-    <w:r>
-      <w:t xml:space="preserve"> </w:t>
-    </w:r>
-    <w:proofErr w:type="spellStart"/>
-    <w:r>
-      <w:t>Academy</w:t>
-    </w:r>
-    <w:proofErr w:type="spellEnd"/>
   </w:p>
   <w:p>
     <w:pPr>
@@ -2252,6 +2599,29 @@
     <w:uiPriority w:val="99"/>
     <w:rsid w:val="00F940C7"/>
   </w:style>
+  <w:style w:type="character" w:styleId="Hypertextovodkaz">
+    <w:name w:val="Hyperlink"/>
+    <w:basedOn w:val="Standardnpsmoodstavce"/>
+    <w:uiPriority w:val="99"/>
+    <w:unhideWhenUsed/>
+    <w:rsid w:val="001C335C"/>
+    <w:rPr>
+      <w:color w:val="0563C1" w:themeColor="hyperlink"/>
+      <w:u w:val="single"/>
+    </w:rPr>
+  </w:style>
+  <w:style w:type="character" w:styleId="Nevyeenzmnka">
+    <w:name w:val="Unresolved Mention"/>
+    <w:basedOn w:val="Standardnpsmoodstavce"/>
+    <w:uiPriority w:val="99"/>
+    <w:semiHidden/>
+    <w:unhideWhenUsed/>
+    <w:rsid w:val="001C335C"/>
+    <w:rPr>
+      <w:color w:val="605E5C"/>
+      <w:shd w:val="clear" w:color="auto" w:fill="E1DFDD"/>
+    </w:rPr>
+  </w:style>
 </w:styles>
 </file>
 
